--- a/GTI/GTI-FS18_Team3_Semesterarbeit1.docx
+++ b/GTI/GTI-FS18_Team3_Semesterarbeit1.docx
@@ -1,6 +1,6 @@
 
 <file path=word/document.xml><?xml version="1.0" encoding="utf-8"?>
-<w:document xmlns:wpc="http://schemas.microsoft.com/office/word/2010/wordprocessingCanvas" xmlns:cx="http://schemas.microsoft.com/office/drawing/2014/chartex" xmlns:cx1="http://schemas.microsoft.com/office/drawing/2015/9/8/chartex" xmlns:cx2="http://schemas.microsoft.com/office/drawing/2015/10/21/chartex" xmlns:cx3="http://schemas.microsoft.com/office/drawing/2016/5/9/chartex" xmlns:cx4="http://schemas.microsoft.com/office/drawing/2016/5/10/chartex" xmlns:cx5="http://schemas.microsoft.com/office/drawing/2016/5/11/chartex" xmlns:cx6="http://schemas.microsoft.com/office/drawing/2016/5/12/chartex" xmlns:cx7="http://schemas.microsoft.com/office/drawing/2016/5/13/chartex" xmlns:cx8="http://schemas.microsoft.com/office/drawing/2016/5/14/chartex" xmlns:mc="http://schemas.openxmlformats.org/markup-compatibility/2006" xmlns:aink="http://schemas.microsoft.com/office/drawing/2016/ink" xmlns:am3d="http://schemas.microsoft.com/office/drawing/2017/model3d" xmlns:o="urn:schemas-microsoft-com:office:office" xmlns:r="http://schemas.openxmlformats.org/officeDocument/2006/relationships" xmlns:m="http://schemas.openxmlformats.org/officeDocument/2006/math" xmlns:v="urn:schemas-microsoft-com:vml" xmlns:wp14="http://schemas.microsoft.com/office/word/2010/wordprocessingDrawing" xmlns:wp="http://schemas.openxmlformats.org/drawingml/2006/wordprocessingDrawing" xmlns:w10="urn:schemas-microsoft-com:office:word" xmlns:w="http://schemas.openxmlformats.org/wordprocessingml/2006/main" xmlns:w14="http://schemas.microsoft.com/office/word/2010/wordml" xmlns:w15="http://schemas.microsoft.com/office/word/2012/wordml" xmlns:w16cid="http://schemas.microsoft.com/office/word/2016/wordml/cid" xmlns:w16se="http://schemas.microsoft.com/office/word/2015/wordml/symex" xmlns:wpg="http://schemas.microsoft.com/office/word/2010/wordprocessingGroup" xmlns:wpi="http://schemas.microsoft.com/office/word/2010/wordprocessingInk" xmlns:wne="http://schemas.microsoft.com/office/word/2006/wordml" xmlns:wps="http://schemas.microsoft.com/office/word/2010/wordprocessingShape" mc:Ignorable="w14 w15 w16se w16cid wp14">
+<w:document xmlns:wpc="http://schemas.microsoft.com/office/word/2010/wordprocessingCanvas" xmlns:mc="http://schemas.openxmlformats.org/markup-compatibility/2006" xmlns:o="urn:schemas-microsoft-com:office:office" xmlns:r="http://schemas.openxmlformats.org/officeDocument/2006/relationships" xmlns:m="http://schemas.openxmlformats.org/officeDocument/2006/math" xmlns:v="urn:schemas-microsoft-com:vml" xmlns:wp14="http://schemas.microsoft.com/office/word/2010/wordprocessingDrawing" xmlns:wp="http://schemas.openxmlformats.org/drawingml/2006/wordprocessingDrawing" xmlns:w10="urn:schemas-microsoft-com:office:word" xmlns:w="http://schemas.openxmlformats.org/wordprocessingml/2006/main" xmlns:w14="http://schemas.microsoft.com/office/word/2010/wordml" xmlns:w15="http://schemas.microsoft.com/office/word/2012/wordml" xmlns:wpg="http://schemas.microsoft.com/office/word/2010/wordprocessingGroup" xmlns:wpi="http://schemas.microsoft.com/office/word/2010/wordprocessingInk" xmlns:wne="http://schemas.microsoft.com/office/word/2006/wordml" xmlns:wps="http://schemas.microsoft.com/office/word/2010/wordprocessingShape" mc:Ignorable="w14 w15 wp14">
   <w:body>
     <w:bookmarkStart w:id="0" w:name="_Hlk507017901" w:displacedByCustomXml="next"/>
     <w:bookmarkEnd w:id="0" w:displacedByCustomXml="next"/>
@@ -28,6 +28,7 @@
             <w:rPr>
               <w:rFonts w:cs="Segoe UI Semilight"/>
               <w:noProof/>
+              <w:lang/>
             </w:rPr>
             <mc:AlternateContent>
               <mc:Choice Requires="wps">
@@ -185,7 +186,7 @@
                   </wp:anchor>
                 </w:drawing>
               </mc:Choice>
-              <mc:Fallback>
+              <mc:Fallback xmlns:w16se="http://schemas.microsoft.com/office/word/2015/wordml/symex" xmlns:w16cid="http://schemas.microsoft.com/office/word/2016/wordml/cid" xmlns:am3d="http://schemas.microsoft.com/office/drawing/2017/model3d" xmlns:aink="http://schemas.microsoft.com/office/drawing/2016/ink" xmlns:cx8="http://schemas.microsoft.com/office/drawing/2016/5/14/chartex" xmlns:cx7="http://schemas.microsoft.com/office/drawing/2016/5/13/chartex" xmlns:cx6="http://schemas.microsoft.com/office/drawing/2016/5/12/chartex" xmlns:cx5="http://schemas.microsoft.com/office/drawing/2016/5/11/chartex" xmlns:cx4="http://schemas.microsoft.com/office/drawing/2016/5/10/chartex" xmlns:cx3="http://schemas.microsoft.com/office/drawing/2016/5/9/chartex" xmlns:cx2="http://schemas.microsoft.com/office/drawing/2015/10/21/chartex" xmlns:cx1="http://schemas.microsoft.com/office/drawing/2015/9/8/chartex" xmlns:cx="http://schemas.microsoft.com/office/drawing/2014/chartex">
                 <w:pict>
                   <v:shapetype w14:anchorId="33E86404" id="_x0000_t202" coordsize="21600,21600" o:spt="202" path="m,l,21600r21600,l21600,xe">
                     <v:stroke joinstyle="miter"/>
@@ -283,6 +284,7 @@
             <w:rPr>
               <w:rFonts w:cs="Segoe UI Semilight"/>
               <w:noProof/>
+              <w:lang/>
             </w:rPr>
             <mc:AlternateContent>
               <mc:Choice Requires="wps">
@@ -354,7 +356,7 @@
                                 <w:sdtContent>
                                   <w:p>
                                     <w:pPr>
-                                      <w:pStyle w:val="Zitat"/>
+                                      <w:pStyle w:val="Quote"/>
                                       <w:jc w:val="right"/>
                                       <w:rPr>
                                         <w:rFonts w:cs="Segoe UI Semilight"/>
@@ -381,7 +383,7 @@
                               </w:sdt>
                               <w:p>
                                 <w:pPr>
-                                  <w:pStyle w:val="Zitat"/>
+                                  <w:pStyle w:val="Quote"/>
                                   <w:jc w:val="right"/>
                                   <w:rPr>
                                     <w:rFonts w:cs="Segoe UI Semilight"/>
@@ -412,31 +414,7 @@
                                     <w:szCs w:val="28"/>
                                     <w:lang w:val="fr-CH"/>
                                   </w:rPr>
-                                  <w:t xml:space="preserve"> </w:t>
-                                </w:r>
-                                <w:proofErr w:type="spellStart"/>
-                                <w:r>
-                                  <w:rPr>
-                                    <w:rFonts w:cs="Segoe UI Semilight"/>
-                                    <w:i w:val="0"/>
-                                    <w:color w:val="595959" w:themeColor="text1" w:themeTint="A6"/>
-                                    <w:sz w:val="28"/>
-                                    <w:szCs w:val="28"/>
-                                    <w:lang w:val="fr-CH"/>
-                                  </w:rPr>
-                                  <w:t>Egli</w:t>
-                                </w:r>
-                                <w:proofErr w:type="spellEnd"/>
-                                <w:r>
-                                  <w:rPr>
-                                    <w:rFonts w:cs="Segoe UI Semilight"/>
-                                    <w:i w:val="0"/>
-                                    <w:color w:val="595959" w:themeColor="text1" w:themeTint="A6"/>
-                                    <w:sz w:val="28"/>
-                                    <w:szCs w:val="28"/>
-                                    <w:lang w:val="fr-CH"/>
-                                  </w:rPr>
-                                  <w:t xml:space="preserve"> [</w:t>
+                                  <w:t xml:space="preserve"> Egli [</w:t>
                                 </w:r>
                                 <w:r>
                                   <w:rPr>
@@ -463,7 +441,7 @@
                               </w:p>
                               <w:p>
                                 <w:pPr>
-                                  <w:pStyle w:val="Zitat"/>
+                                  <w:pStyle w:val="Quote"/>
                                   <w:jc w:val="right"/>
                                   <w:rPr>
                                     <w:rFonts w:cs="Segoe UI Semilight"/>
@@ -471,6 +449,7 @@
                                     <w:color w:val="595959" w:themeColor="text1" w:themeTint="A6"/>
                                     <w:sz w:val="28"/>
                                     <w:szCs w:val="28"/>
+                                    <w:lang w:val="en-US"/>
                                   </w:rPr>
                                 </w:pPr>
                                 <w:r>
@@ -480,19 +459,9 @@
                                     <w:color w:val="595959" w:themeColor="text1" w:themeTint="A6"/>
                                     <w:sz w:val="28"/>
                                     <w:szCs w:val="28"/>
+                                    <w:lang w:val="en-US"/>
                                   </w:rPr>
-                                  <w:t xml:space="preserve">Thomas </w:t>
-                                </w:r>
-                                <w:proofErr w:type="spellStart"/>
-                                <w:r>
-                                  <w:rPr>
-                                    <w:rFonts w:cs="Segoe UI Semilight"/>
-                                    <w:i w:val="0"/>
-                                    <w:color w:val="595959" w:themeColor="text1" w:themeTint="A6"/>
-                                    <w:sz w:val="28"/>
-                                    <w:szCs w:val="28"/>
-                                  </w:rPr>
-                                  <w:t>Pl</w:t>
+                                  <w:t>Thomas Pl</w:t>
                                 </w:r>
                                 <w:r>
                                   <w:rPr>
@@ -501,6 +470,7 @@
                                     <w:color w:val="595959" w:themeColor="text1" w:themeTint="A6"/>
                                     <w:sz w:val="28"/>
                                     <w:szCs w:val="28"/>
+                                    <w:lang w:val="en-US"/>
                                   </w:rPr>
                                   <w:t>ü</w:t>
                                 </w:r>
@@ -511,24 +481,14 @@
                                     <w:color w:val="595959" w:themeColor="text1" w:themeTint="A6"/>
                                     <w:sz w:val="28"/>
                                     <w:szCs w:val="28"/>
+                                    <w:lang w:val="en-US"/>
                                   </w:rPr>
-                                  <w:t>ss</w:t>
-                                </w:r>
-                                <w:proofErr w:type="spellEnd"/>
-                                <w:r>
-                                  <w:rPr>
-                                    <w:rFonts w:cs="Segoe UI Semilight"/>
-                                    <w:i w:val="0"/>
-                                    <w:color w:val="595959" w:themeColor="text1" w:themeTint="A6"/>
-                                    <w:sz w:val="28"/>
-                                    <w:szCs w:val="28"/>
-                                  </w:rPr>
-                                  <w:t xml:space="preserve"> [thomas.pluess@students.ffhs.ch]</w:t>
+                                  <w:t>ss [thomas.pluess@students.ffhs.ch]</w:t>
                                 </w:r>
                               </w:p>
                               <w:p>
                                 <w:pPr>
-                                  <w:pStyle w:val="Zitat"/>
+                                  <w:pStyle w:val="Quote"/>
                                   <w:jc w:val="right"/>
                                   <w:rPr>
                                     <w:rFonts w:cs="Segoe UI Semilight"/>
@@ -548,31 +508,7 @@
                                     <w:szCs w:val="28"/>
                                     <w:lang w:val="fr-CH"/>
                                   </w:rPr>
-                                  <w:t xml:space="preserve">Simon </w:t>
-                                </w:r>
-                                <w:proofErr w:type="spellStart"/>
-                                <w:r>
-                                  <w:rPr>
-                                    <w:rFonts w:cs="Segoe UI Semilight"/>
-                                    <w:i w:val="0"/>
-                                    <w:color w:val="595959" w:themeColor="text1" w:themeTint="A6"/>
-                                    <w:sz w:val="28"/>
-                                    <w:szCs w:val="28"/>
-                                    <w:lang w:val="fr-CH"/>
-                                  </w:rPr>
-                                  <w:t>Egli</w:t>
-                                </w:r>
-                                <w:proofErr w:type="spellEnd"/>
-                                <w:r>
-                                  <w:rPr>
-                                    <w:rFonts w:cs="Segoe UI Semilight"/>
-                                    <w:i w:val="0"/>
-                                    <w:color w:val="595959" w:themeColor="text1" w:themeTint="A6"/>
-                                    <w:sz w:val="28"/>
-                                    <w:szCs w:val="28"/>
-                                    <w:lang w:val="fr-CH"/>
-                                  </w:rPr>
-                                  <w:t xml:space="preserve"> [simon.egli@students.ffhs.ch]</w:t>
+                                  <w:t>Simon Egli [simon.egli@students.ffhs.ch]</w:t>
                                 </w:r>
                               </w:p>
                             </w:txbxContent>
@@ -595,7 +531,7 @@
                   </wp:anchor>
                 </w:drawing>
               </mc:Choice>
-              <mc:Fallback>
+              <mc:Fallback xmlns:w16se="http://schemas.microsoft.com/office/word/2015/wordml/symex" xmlns:w16cid="http://schemas.microsoft.com/office/word/2016/wordml/cid" xmlns:am3d="http://schemas.microsoft.com/office/drawing/2017/model3d" xmlns:aink="http://schemas.microsoft.com/office/drawing/2016/ink" xmlns:cx8="http://schemas.microsoft.com/office/drawing/2016/5/14/chartex" xmlns:cx7="http://schemas.microsoft.com/office/drawing/2016/5/13/chartex" xmlns:cx6="http://schemas.microsoft.com/office/drawing/2016/5/12/chartex" xmlns:cx5="http://schemas.microsoft.com/office/drawing/2016/5/11/chartex" xmlns:cx4="http://schemas.microsoft.com/office/drawing/2016/5/10/chartex" xmlns:cx3="http://schemas.microsoft.com/office/drawing/2016/5/9/chartex" xmlns:cx2="http://schemas.microsoft.com/office/drawing/2015/10/21/chartex" xmlns:cx1="http://schemas.microsoft.com/office/drawing/2015/9/8/chartex" xmlns:cx="http://schemas.microsoft.com/office/drawing/2014/chartex">
                 <w:pict>
                   <v:shape w14:anchorId="593E291F" id="Textfeld 153" o:spid="_x0000_s1027" type="#_x0000_t202" style="position:absolute;margin-left:57.55pt;margin-top:583.45pt;width:8in;height:79.5pt;z-index:251661312;visibility:visible;mso-wrap-style:square;mso-width-percent:941;mso-height-percent:100;mso-wrap-distance-left:9pt;mso-wrap-distance-top:0;mso-wrap-distance-right:9pt;mso-wrap-distance-bottom:0;mso-position-horizontal:absolute;mso-position-horizontal-relative:page;mso-position-vertical:absolute;mso-position-vertical-relative:page;mso-width-percent:941;mso-height-percent:100;mso-width-relative:page;mso-height-relative:page;v-text-anchor:top" o:gfxdata="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" filled="f" stroked="f" strokeweight=".5pt">
                     <v:textbox style="mso-fit-shape-to-text:t" inset="126pt,0,54pt,0">
@@ -879,7 +815,7 @@
       <w:sdtContent>
         <w:p>
           <w:pPr>
-            <w:pStyle w:val="Inhaltsverzeichnisberschrift"/>
+            <w:pStyle w:val="TOCHeading"/>
           </w:pPr>
           <w:r>
             <w:rPr>
@@ -890,7 +826,7 @@
         </w:p>
         <w:p>
           <w:pPr>
-            <w:pStyle w:val="Verzeichnis1"/>
+            <w:pStyle w:val="TOC1"/>
             <w:tabs>
               <w:tab w:val="left" w:pos="440"/>
               <w:tab w:val="right" w:leader="dot" w:pos="9016"/>
@@ -985,7 +921,7 @@
         </w:p>
         <w:p>
           <w:pPr>
-            <w:pStyle w:val="Verzeichnis1"/>
+            <w:pStyle w:val="TOC1"/>
             <w:tabs>
               <w:tab w:val="left" w:pos="440"/>
               <w:tab w:val="right" w:leader="dot" w:pos="9016"/>
@@ -1071,7 +1007,7 @@
         </w:p>
         <w:p>
           <w:pPr>
-            <w:pStyle w:val="Verzeichnis1"/>
+            <w:pStyle w:val="TOC1"/>
             <w:tabs>
               <w:tab w:val="left" w:pos="440"/>
               <w:tab w:val="right" w:leader="dot" w:pos="9016"/>
@@ -1157,7 +1093,7 @@
         </w:p>
         <w:p>
           <w:pPr>
-            <w:pStyle w:val="Verzeichnis1"/>
+            <w:pStyle w:val="TOC1"/>
             <w:tabs>
               <w:tab w:val="left" w:pos="440"/>
               <w:tab w:val="right" w:leader="dot" w:pos="9016"/>
@@ -1243,7 +1179,7 @@
         </w:p>
         <w:p>
           <w:pPr>
-            <w:pStyle w:val="Verzeichnis1"/>
+            <w:pStyle w:val="TOC1"/>
             <w:tabs>
               <w:tab w:val="left" w:pos="440"/>
               <w:tab w:val="right" w:leader="dot" w:pos="9016"/>
@@ -1329,7 +1265,7 @@
         </w:p>
         <w:p>
           <w:pPr>
-            <w:pStyle w:val="Verzeichnis1"/>
+            <w:pStyle w:val="TOC1"/>
             <w:tabs>
               <w:tab w:val="left" w:pos="440"/>
               <w:tab w:val="right" w:leader="dot" w:pos="9016"/>
@@ -1415,7 +1351,7 @@
         </w:p>
         <w:p>
           <w:pPr>
-            <w:pStyle w:val="Verzeichnis2"/>
+            <w:pStyle w:val="TOC2"/>
             <w:tabs>
               <w:tab w:val="left" w:pos="880"/>
               <w:tab w:val="right" w:leader="dot" w:pos="9016"/>
@@ -1501,7 +1437,7 @@
         </w:p>
         <w:p>
           <w:pPr>
-            <w:pStyle w:val="Verzeichnis2"/>
+            <w:pStyle w:val="TOC2"/>
             <w:tabs>
               <w:tab w:val="left" w:pos="880"/>
               <w:tab w:val="right" w:leader="dot" w:pos="9016"/>
@@ -1587,7 +1523,7 @@
         </w:p>
         <w:p>
           <w:pPr>
-            <w:pStyle w:val="Verzeichnis2"/>
+            <w:pStyle w:val="TOC2"/>
             <w:tabs>
               <w:tab w:val="left" w:pos="880"/>
               <w:tab w:val="right" w:leader="dot" w:pos="9016"/>
@@ -1673,7 +1609,7 @@
         </w:p>
         <w:p>
           <w:pPr>
-            <w:pStyle w:val="Verzeichnis1"/>
+            <w:pStyle w:val="TOC1"/>
             <w:tabs>
               <w:tab w:val="left" w:pos="440"/>
               <w:tab w:val="right" w:leader="dot" w:pos="9016"/>
@@ -1760,7 +1696,7 @@
         </w:p>
         <w:p>
           <w:pPr>
-            <w:pStyle w:val="Verzeichnis1"/>
+            <w:pStyle w:val="TOC1"/>
             <w:tabs>
               <w:tab w:val="left" w:pos="440"/>
               <w:tab w:val="right" w:leader="dot" w:pos="9016"/>
@@ -1887,27 +1823,17 @@
       <w:pPr>
         <w:jc w:val="left"/>
       </w:pPr>
-      <w:r>
-        <w:fldChar w:fldCharType="begin"/>
-      </w:r>
-      <w:r>
-        <w:instrText xml:space="preserve"> TOC \h \z \c "Tabelle" </w:instrText>
-      </w:r>
-      <w:r>
-        <w:fldChar w:fldCharType="separate"/>
-      </w:r>
-      <w:r>
-        <w:rPr>
-          <w:b/>
-          <w:bCs/>
-          <w:noProof/>
-          <w:lang w:val="de-DE"/>
-        </w:rPr>
-        <w:t>Es konnten keine Einträge für ein Abbildungsverzeichnis gefunden werden.</w:t>
-      </w:r>
-      <w:r>
-        <w:fldChar w:fldCharType="end"/>
-      </w:r>
+      <w:fldSimple w:instr=" TOC \h \z \c &quot;Tabelle&quot; ">
+        <w:r>
+          <w:rPr>
+            <w:b/>
+            <w:bCs/>
+            <w:noProof/>
+            <w:lang w:val="de-DE"/>
+          </w:rPr>
+          <w:t>Es konnten keine Einträge für ein Abbildungsverzeichnis gefunden werden.</w:t>
+        </w:r>
+      </w:fldSimple>
     </w:p>
     <w:p>
       <w:pPr>
@@ -1919,7 +1845,7 @@
     </w:p>
     <w:p>
       <w:pPr>
-        <w:pStyle w:val="berschrift1"/>
+        <w:pStyle w:val="Heading1"/>
       </w:pPr>
       <w:bookmarkStart w:id="2" w:name="_Toc509265704"/>
       <w:r>
@@ -1930,7 +1856,7 @@
     </w:p>
     <w:p>
       <w:pPr>
-        <w:pStyle w:val="Abbildungsverzeichnis"/>
+        <w:pStyle w:val="TableofFigures"/>
         <w:tabs>
           <w:tab w:val="right" w:leader="dot" w:pos="9016"/>
         </w:tabs>
@@ -2009,7 +1935,7 @@
     </w:p>
     <w:p>
       <w:pPr>
-        <w:pStyle w:val="Abbildungsverzeichnis"/>
+        <w:pStyle w:val="TableofFigures"/>
         <w:tabs>
           <w:tab w:val="right" w:leader="dot" w:pos="9016"/>
         </w:tabs>
@@ -2079,7 +2005,7 @@
     </w:p>
     <w:p>
       <w:pPr>
-        <w:pStyle w:val="Abbildungsverzeichnis"/>
+        <w:pStyle w:val="TableofFigures"/>
         <w:tabs>
           <w:tab w:val="right" w:leader="dot" w:pos="9016"/>
         </w:tabs>
@@ -2162,7 +2088,7 @@
     </w:p>
     <w:p>
       <w:pPr>
-        <w:pStyle w:val="berschrift1"/>
+        <w:pStyle w:val="Heading1"/>
       </w:pPr>
       <w:bookmarkStart w:id="3" w:name="_Toc509265705"/>
       <w:r>
@@ -2170,212 +2096,163 @@
         <w:t>Abstract</w:t>
       </w:r>
       <w:bookmarkEnd w:id="3"/>
-    </w:p>
-    <w:p>
-      <w:r>
-        <w:t>«</w:t>
-      </w:r>
-      <w:proofErr w:type="spellStart"/>
-      <w:r>
-        <w:t>Johnny’s</w:t>
-      </w:r>
-      <w:proofErr w:type="spellEnd"/>
-      <w:r>
-        <w:t xml:space="preserve"> Schnupfen»</w:t>
-      </w:r>
-      <w:r>
-        <w:t xml:space="preserve"> ist eine simulierte Schadsoftware, die auf einfache Weise </w:t>
-      </w:r>
-      <w:r>
-        <w:t>einen grossen Nachteil der</w:t>
-      </w:r>
-      <w:r>
-        <w:t xml:space="preserve"> </w:t>
-      </w:r>
-      <w:r>
-        <w:t>Von-Neumann-Architektur</w:t>
-      </w:r>
-      <w:r>
-        <w:t xml:space="preserve"> </w:t>
-      </w:r>
-      <w:r>
-        <w:t>aufzeigt</w:t>
-      </w:r>
-      <w:r>
-        <w:t>.</w:t>
-      </w:r>
-      <w:r>
-        <w:t xml:space="preserve"> </w:t>
-      </w:r>
-      <w:r>
-        <w:t xml:space="preserve">Der </w:t>
-      </w:r>
-      <w:r>
-        <w:t>vereinfachte Modellrechner</w:t>
-      </w:r>
-      <w:r>
-        <w:t xml:space="preserve"> «JOHNNY»</w:t>
-      </w:r>
-      <w:r>
-        <w:t xml:space="preserve"> [3]</w:t>
-      </w:r>
-      <w:r>
-        <w:t xml:space="preserve"> wird</w:t>
-      </w:r>
-      <w:r>
-        <w:t xml:space="preserve"> verwendet, um im e</w:t>
-      </w:r>
-      <w:r>
-        <w:t>xperimentelle</w:t>
-      </w:r>
-      <w:r>
-        <w:t>n</w:t>
-      </w:r>
-      <w:r>
-        <w:t xml:space="preserve"> </w:t>
-      </w:r>
-      <w:proofErr w:type="spellStart"/>
-      <w:r>
-        <w:t>Prototyping</w:t>
-      </w:r>
-      <w:proofErr w:type="spellEnd"/>
-      <w:r>
-        <w:t>-Verfahren</w:t>
-      </w:r>
-      <w:r>
-        <w:t xml:space="preserve"> ein Programm </w:t>
-      </w:r>
-      <w:r>
-        <w:t xml:space="preserve">zu </w:t>
-      </w:r>
-      <w:r>
-        <w:t xml:space="preserve">implementiert, das sich selbstständig im Speicher </w:t>
-      </w:r>
-      <w:r>
-        <w:t>vermehrt</w:t>
-      </w:r>
-      <w:r>
-        <w:t xml:space="preserve"> und weiter</w:t>
-      </w:r>
-      <w:r>
-        <w:t xml:space="preserve"> </w:t>
-      </w:r>
-      <w:r>
-        <w:t xml:space="preserve">ausführt. </w:t>
-      </w:r>
-    </w:p>
-    <w:p>
-      <w:r>
-        <w:t xml:space="preserve">Resultat ist eine RAM-Datei, die </w:t>
-      </w:r>
-      <w:r>
-        <w:t>eigenhändig</w:t>
-      </w:r>
-      <w:r>
-        <w:t xml:space="preserve"> und gefahrlos ausgeführt </w:t>
-      </w:r>
-      <w:r>
-        <w:t xml:space="preserve">und getestet </w:t>
-      </w:r>
-      <w:r>
-        <w:t>werden kann.</w:t>
-      </w:r>
-    </w:p>
-    <w:p>
-      <w:r>
-        <w:t xml:space="preserve">Diese Arbeit richtet sich an Informatik-Novizen, die </w:t>
-      </w:r>
-      <w:proofErr w:type="spellStart"/>
-      <w:r>
-        <w:t>blubljfknksanjdkf</w:t>
-      </w:r>
-      <w:proofErr w:type="spellEnd"/>
     </w:p>
     <w:p/>
     <w:p>
       <w:r>
-        <w:t xml:space="preserve">Diese Arbeit </w:t>
-      </w:r>
-      <w:r>
-        <w:t xml:space="preserve">ist interessant für </w:t>
-      </w:r>
-      <w:r>
-        <w:t xml:space="preserve">Informatikinteressierte. </w:t>
-      </w:r>
-      <w:r>
-        <w:t>Forschungsmethode</w:t>
-      </w:r>
-      <w:r>
-        <w:t xml:space="preserve"> Experimentelles </w:t>
+        <w:t>«</w:t>
       </w:r>
       <w:proofErr w:type="spellStart"/>
       <w:r>
+        <w:t>Johnny’s</w:t>
+      </w:r>
+      <w:proofErr w:type="spellEnd"/>
+      <w:r>
+        <w:t xml:space="preserve"> Schnupfen» ist eine simulierte Schadsoftware, die auf einfache Weise </w:t>
+      </w:r>
+      <w:r>
+        <w:t>einen grossen Nachteil der</w:t>
+      </w:r>
+      <w:r>
+        <w:t xml:space="preserve"> </w:t>
+      </w:r>
+      <w:r>
+        <w:t>Von-Neumann-Architektur</w:t>
+      </w:r>
+      <w:r>
+        <w:t xml:space="preserve"> </w:t>
+      </w:r>
+      <w:r>
+        <w:t>aufzeigt</w:t>
+      </w:r>
+      <w:r>
+        <w:t>.</w:t>
+      </w:r>
+      <w:r>
+        <w:t xml:space="preserve"> </w:t>
+      </w:r>
+      <w:r>
+        <w:t xml:space="preserve">Der </w:t>
+      </w:r>
+      <w:r>
+        <w:t>vereinfachte Modellrechner</w:t>
+      </w:r>
+      <w:r>
+        <w:t xml:space="preserve"> «JOHNNY»</w:t>
+      </w:r>
+      <w:r>
+        <w:t xml:space="preserve"> [3]</w:t>
+      </w:r>
+      <w:r>
+        <w:t xml:space="preserve"> wird</w:t>
+      </w:r>
+      <w:r>
+        <w:t xml:space="preserve"> verwendet, um im experimentellen </w:t>
+      </w:r>
+      <w:proofErr w:type="spellStart"/>
+      <w:r>
         <w:t>Prototyping</w:t>
       </w:r>
       <w:proofErr w:type="spellEnd"/>
       <w:r>
-        <w:t>.</w:t>
+        <w:t>-Verfahren</w:t>
+      </w:r>
+      <w:r>
+        <w:t xml:space="preserve"> ein Programm </w:t>
+      </w:r>
+      <w:r>
+        <w:t xml:space="preserve">zu </w:t>
+      </w:r>
+      <w:r>
+        <w:t xml:space="preserve">implementiert, das sich selbstständig im Speicher </w:t>
+      </w:r>
+      <w:r>
+        <w:t>vermehrt</w:t>
+      </w:r>
+      <w:r>
+        <w:t xml:space="preserve"> und weiter</w:t>
+      </w:r>
+      <w:r>
+        <w:t xml:space="preserve"> </w:t>
+      </w:r>
+      <w:r>
+        <w:t xml:space="preserve">ausführt. </w:t>
       </w:r>
     </w:p>
     <w:p>
       <w:r>
-        <w:t xml:space="preserve">Die Studierenden Christian Egli, Thomas </w:t>
+        <w:t>Informatik-Novizen finden in dieser Arbeit einen</w:t>
+      </w:r>
+      <w:r>
+        <w:t xml:space="preserve"> einfache</w:t>
+      </w:r>
+      <w:r>
+        <w:t>n</w:t>
+      </w:r>
+      <w:r>
+        <w:t xml:space="preserve"> Virus</w:t>
+      </w:r>
+      <w:r>
+        <w:t>,</w:t>
+      </w:r>
+      <w:r>
+        <w:t xml:space="preserve"> </w:t>
+      </w:r>
+      <w:r>
+        <w:t>der</w:t>
+      </w:r>
+      <w:r>
+        <w:t xml:space="preserve"> gefahrlos ausgeführt </w:t>
+      </w:r>
+      <w:r>
+        <w:t xml:space="preserve">und getestet </w:t>
+      </w:r>
+      <w:r>
+        <w:t>werden kann.</w:t>
+      </w:r>
+    </w:p>
+    <w:p/>
+    <w:p>
+      <w:pPr>
+        <w:pStyle w:val="berschriftoIVZ"/>
+      </w:pPr>
+      <w:bookmarkStart w:id="4" w:name="_Toc509265706"/>
+      <w:r>
+        <w:t>Einführung</w:t>
+      </w:r>
+      <w:bookmarkEnd w:id="4"/>
+    </w:p>
+    <w:p>
+      <w:r>
+        <w:t xml:space="preserve">Die mit fortschreitender Bindung an moderne Kommunikationsmittel einhergehende Gefahr durch Schadsoftware, soll mit dieser Arbeit unterstrichen werden. Zur Verdeutlichung wird jede dem Anwender bekannte </w:t>
+      </w:r>
+      <w:r>
+        <w:t>Schicht</w:t>
+      </w:r>
+      <w:r>
+        <w:t xml:space="preserve"> inklusive Betriebssystem abstrahiert und im experimentellen </w:t>
       </w:r>
       <w:proofErr w:type="spellStart"/>
       <w:r>
-        <w:t>Plüss</w:t>
+        <w:t>Prototyping</w:t>
       </w:r>
       <w:proofErr w:type="spellEnd"/>
       <w:r>
-        <w:t xml:space="preserve"> und Simon Egli realisieren als Gruppe </w:t>
-      </w:r>
-      <w:r>
-        <w:t>«</w:t>
-      </w:r>
-      <w:r>
-        <w:t>Team 3</w:t>
-      </w:r>
-      <w:r>
-        <w:t>»</w:t>
-      </w:r>
-      <w:r>
-        <w:t xml:space="preserve"> </w:t>
-      </w:r>
-      <w:r>
-        <w:t xml:space="preserve">die </w:t>
-      </w:r>
-      <w:r>
-        <w:t>s</w:t>
-      </w:r>
-      <w:r>
-        <w:t>emesterbegleitende Transferaufgabe mit dem Titel «</w:t>
-      </w:r>
-      <w:proofErr w:type="spellStart"/>
-      <w:r>
-        <w:t>Johnny’s</w:t>
-      </w:r>
-      <w:proofErr w:type="spellEnd"/>
-      <w:r>
-        <w:t xml:space="preserve"> Schnupfen»</w:t>
-      </w:r>
-      <w:r>
-        <w:t>, in Anlehnung an den Begriff «Computer Virus»</w:t>
-      </w:r>
-      <w:r>
-        <w:t xml:space="preserve">. Die Arbeit wird betreut von Frau </w:t>
-      </w:r>
-      <w:r>
-        <w:t xml:space="preserve">Silvia </w:t>
-      </w:r>
-      <w:proofErr w:type="spellStart"/>
-      <w:r>
-        <w:t>Stattenberger</w:t>
-      </w:r>
-      <w:proofErr w:type="spellEnd"/>
+        <w:t xml:space="preserve"> Verfahren gezeigt, dass auch die unterste Ebene – der Prozessor selbst, Z</w:t>
+      </w:r>
+      <w:r>
+        <w:t xml:space="preserve">iel eines Angriffs werden kann und so ein ganzes System zum Absturz gebracht </w:t>
+      </w:r>
+      <w:r>
+        <w:t>werden kann</w:t>
+      </w:r>
       <w:r>
         <w:t>.</w:t>
       </w:r>
     </w:p>
+    <w:p/>
+    <w:p/>
+    <w:p/>
     <w:p>
       <w:pPr>
         <w:autoSpaceDE w:val="0"/>
@@ -2395,7 +2272,7 @@
           <w:sz w:val="20"/>
           <w:szCs w:val="20"/>
         </w:rPr>
-        <w:t>Der Abstract entspricht einer minimalen, zusammenfassenden Version der Arbeit. Der Abschnitt</w:t>
+        <w:t>Zu Regel 1: Das Kapitel „Einführung“ führt in DIE ARBEIT ein. Deshalb ist die Regel 1 die wichtigste.</w:t>
       </w:r>
     </w:p>
     <w:p>
@@ -2417,7 +2294,7 @@
           <w:sz w:val="20"/>
           <w:szCs w:val="20"/>
         </w:rPr>
-        <w:t>sollte einen kurzen Überblick über die Hauptabschnitte (Einführung, Material und Methoden, Resultate</w:t>
+        <w:t>Eine langweilige Einführung animiert die Leser nicht, auch den Rest der Arbeit, insbesondere</w:t>
       </w:r>
     </w:p>
     <w:p>
@@ -2439,8 +2316,273 @@
           <w:sz w:val="20"/>
           <w:szCs w:val="20"/>
         </w:rPr>
-        <w:t>und Diskussion) geben. Ein Abstract sollte folgende Kriterien erfüllen:</w:t>
-      </w:r>
+        <w:t>die Resultate zu lesen. Die Einführung muss erklären, warum dieses Thema aufgegriffen wurde</w:t>
+      </w:r>
+    </w:p>
+    <w:p>
+      <w:r>
+        <w:rPr>
+          <w:rFonts w:ascii="Arial" w:hAnsi="Arial" w:cs="Arial"/>
+          <w:sz w:val="20"/>
+          <w:szCs w:val="20"/>
+        </w:rPr>
+        <w:t>und warum dies wichtig ist.</w:t>
+      </w:r>
+    </w:p>
+    <w:p>
+      <w:pPr>
+        <w:pStyle w:val="berschriftoIVZ"/>
+      </w:pPr>
+      <w:bookmarkStart w:id="5" w:name="_Toc509265707"/>
+      <w:r>
+        <w:t>Material und Methoden</w:t>
+      </w:r>
+      <w:bookmarkEnd w:id="5"/>
+    </w:p>
+    <w:p>
+      <w:r>
+        <w:t>Diese Arbeit beruht ausschliesslich auf der</w:t>
+      </w:r>
+      <w:r>
+        <w:t xml:space="preserve"> </w:t>
+      </w:r>
+      <w:r>
+        <w:t xml:space="preserve">frei zugänglichen </w:t>
+      </w:r>
+      <w:r>
+        <w:t>Software</w:t>
+      </w:r>
+      <w:r>
+        <w:t xml:space="preserve"> JOHNNY Simulator [</w:t>
+      </w:r>
+      <w:r>
+        <w:t>2</w:t>
+      </w:r>
+      <w:r>
+        <w:t>]</w:t>
+      </w:r>
+      <w:r>
+        <w:t>, welche in Free Pascal implementiert wurde.</w:t>
+      </w:r>
+      <w:r>
+        <w:t xml:space="preserve"> </w:t>
+      </w:r>
+      <w:r>
+        <w:t xml:space="preserve">JOHNNY ist </w:t>
+      </w:r>
+      <w:r>
+        <w:t>theoretisch Plattformunabhängig, was diese Arbeit dazu veranlasst weder</w:t>
+      </w:r>
+      <w:r>
+        <w:t xml:space="preserve"> Bedingungen an das Betriebssystem</w:t>
+      </w:r>
+      <w:r>
+        <w:t xml:space="preserve"> </w:t>
+      </w:r>
+      <w:r>
+        <w:t>noch an die</w:t>
+      </w:r>
+      <w:r>
+        <w:t xml:space="preserve"> </w:t>
+      </w:r>
+      <w:r>
+        <w:t xml:space="preserve">Hardware </w:t>
+      </w:r>
+      <w:r>
+        <w:t>zu stellen</w:t>
+      </w:r>
+      <w:r>
+        <w:t>.</w:t>
+      </w:r>
+    </w:p>
+    <w:p>
+      <w:pPr>
+        <w:pStyle w:val="Hinweis"/>
+      </w:pPr>
+      <w:r>
+        <w:t>Weiterführende Informationen</w:t>
+      </w:r>
+      <w:r>
+        <w:t xml:space="preserve"> bezüglich Hard- und Software Unterstützung müssen der JOHNNY Dokumentation [2] entnommen werden.</w:t>
+      </w:r>
+    </w:p>
+    <w:p>
+      <w:r>
+        <w:t>Während der</w:t>
+      </w:r>
+      <w:r>
+        <w:t xml:space="preserve"> Entwicklung </w:t>
+      </w:r>
+      <w:r>
+        <w:t xml:space="preserve">wird der frei zugängliche Texteditor Notepad++ </w:t>
+      </w:r>
+      <w:r>
+        <w:t xml:space="preserve">in </w:t>
+      </w:r>
+      <w:r>
+        <w:t xml:space="preserve">herangezogen. Obwohl die Entwicklung innerhalb des JOHNNY Simulators durchgeführt werden kann, empfiehlt </w:t>
+      </w:r>
+      <w:r>
+        <w:lastRenderedPageBreak/>
+        <w:t xml:space="preserve">sich der Einsatz eines Texteditors, da der JOHNNY Simulator </w:t>
+      </w:r>
+      <w:r>
+        <w:t>grundlegende Funktionen wie Änderungen rückgängig machen nicht bietet.</w:t>
+      </w:r>
+      <w:r>
+        <w:t xml:space="preserve"> </w:t>
+      </w:r>
+      <w:bookmarkStart w:id="6" w:name="_GoBack"/>
+      <w:bookmarkEnd w:id="6"/>
+    </w:p>
+    <w:tbl>
+      <w:tblPr>
+        <w:tblStyle w:val="TableGrid"/>
+        <w:tblW w:w="0" w:type="auto"/>
+        <w:tblLook w:val="04A0" w:firstRow="1" w:lastRow="0" w:firstColumn="1" w:lastColumn="0" w:noHBand="0" w:noVBand="1"/>
+      </w:tblPr>
+      <w:tblGrid>
+        <w:gridCol w:w="4508"/>
+        <w:gridCol w:w="4508"/>
+      </w:tblGrid>
+      <w:tr>
+        <w:tc>
+          <w:tcPr>
+            <w:tcW w:w="4508" w:type="dxa"/>
+          </w:tcPr>
+          <w:p>
+            <w:r>
+              <w:t>Applikation</w:t>
+            </w:r>
+          </w:p>
+        </w:tc>
+        <w:tc>
+          <w:tcPr>
+            <w:tcW w:w="4508" w:type="dxa"/>
+          </w:tcPr>
+          <w:p>
+            <w:r>
+              <w:t>Version</w:t>
+            </w:r>
+          </w:p>
+        </w:tc>
+      </w:tr>
+      <w:tr>
+        <w:tc>
+          <w:tcPr>
+            <w:tcW w:w="4508" w:type="dxa"/>
+          </w:tcPr>
+          <w:p>
+            <w:pPr>
+              <w:rPr>
+                <w:lang w:val="en-US"/>
+              </w:rPr>
+            </w:pPr>
+            <w:r>
+              <w:rPr>
+                <w:lang w:val="en-US"/>
+              </w:rPr>
+              <w:t>Johnny – Open Source Computer Simulator</w:t>
+            </w:r>
+          </w:p>
+        </w:tc>
+        <w:tc>
+          <w:tcPr>
+            <w:tcW w:w="4508" w:type="dxa"/>
+          </w:tcPr>
+          <w:p>
+            <w:pPr>
+              <w:rPr>
+                <w:lang w:val="en-US"/>
+              </w:rPr>
+            </w:pPr>
+            <w:r>
+              <w:rPr>
+                <w:lang w:val="en-US"/>
+              </w:rPr>
+              <w:t>1.01</w:t>
+            </w:r>
+          </w:p>
+        </w:tc>
+      </w:tr>
+      <w:tr>
+        <w:tc>
+          <w:tcPr>
+            <w:tcW w:w="4508" w:type="dxa"/>
+          </w:tcPr>
+          <w:p>
+            <w:pPr>
+              <w:rPr>
+                <w:lang w:val="en-US"/>
+              </w:rPr>
+            </w:pPr>
+            <w:r>
+              <w:rPr>
+                <w:lang w:val="en-US"/>
+              </w:rPr>
+              <w:t>Notepad ++</w:t>
+            </w:r>
+          </w:p>
+        </w:tc>
+        <w:tc>
+          <w:tcPr>
+            <w:tcW w:w="4508" w:type="dxa"/>
+          </w:tcPr>
+          <w:p>
+            <w:pPr>
+              <w:rPr>
+                <w:lang w:val="en-US"/>
+              </w:rPr>
+            </w:pPr>
+            <w:r>
+              <w:rPr>
+                <w:lang w:val="en-US"/>
+              </w:rPr>
+              <w:t>7.5.6 64 Bit</w:t>
+            </w:r>
+          </w:p>
+        </w:tc>
+      </w:tr>
+      <w:tr>
+        <w:tc>
+          <w:tcPr>
+            <w:tcW w:w="4508" w:type="dxa"/>
+          </w:tcPr>
+          <w:p>
+            <w:pPr>
+              <w:rPr>
+                <w:lang w:val="en-US"/>
+              </w:rPr>
+            </w:pPr>
+          </w:p>
+        </w:tc>
+        <w:tc>
+          <w:tcPr>
+            <w:tcW w:w="4508" w:type="dxa"/>
+          </w:tcPr>
+          <w:p>
+            <w:pPr>
+              <w:rPr>
+                <w:lang w:val="en-US"/>
+              </w:rPr>
+            </w:pPr>
+          </w:p>
+        </w:tc>
+      </w:tr>
+    </w:tbl>
+    <w:p>
+      <w:pPr>
+        <w:rPr>
+          <w:lang w:val="en-US"/>
+        </w:rPr>
+      </w:pPr>
+    </w:p>
+    <w:p>
+      <w:pPr>
+        <w:rPr>
+          <w:lang w:val="en-US"/>
+        </w:rPr>
+      </w:pPr>
     </w:p>
     <w:p>
       <w:pPr>
@@ -2456,30 +2598,15 @@
         </w:rPr>
       </w:pPr>
       <w:r>
+        <w:t xml:space="preserve">Material: </w:t>
+      </w:r>
+      <w:r>
         <w:rPr>
           <w:rFonts w:ascii="Arial" w:hAnsi="Arial" w:cs="Arial"/>
           <w:sz w:val="20"/>
           <w:szCs w:val="20"/>
         </w:rPr>
-        <w:t xml:space="preserve">• </w:t>
-      </w:r>
-      <w:proofErr w:type="gramStart"/>
-      <w:r>
-        <w:rPr>
-          <w:rFonts w:ascii="Arial" w:hAnsi="Arial" w:cs="Arial"/>
-          <w:sz w:val="20"/>
-          <w:szCs w:val="20"/>
-        </w:rPr>
-        <w:t>Nennt</w:t>
-      </w:r>
-      <w:proofErr w:type="gramEnd"/>
-      <w:r>
-        <w:rPr>
-          <w:rFonts w:ascii="Arial" w:hAnsi="Arial" w:cs="Arial"/>
-          <w:sz w:val="20"/>
-          <w:szCs w:val="20"/>
-        </w:rPr>
-        <w:t xml:space="preserve"> die Hauptziele und den Rahmen der Untersuchung</w:t>
+        <w:t>Der Abschnitt „Material“ beschreibt die Komponenten im Netzwerk</w:t>
       </w:r>
     </w:p>
     <w:p>
@@ -2501,7 +2628,7 @@
           <w:sz w:val="20"/>
           <w:szCs w:val="20"/>
         </w:rPr>
-        <w:t>• Kurzbeschreibung der verwendeten Methoden (Untersuchungsmethoden)</w:t>
+        <w:t>(Router, Switches, Server, Clients, etc.) und die Konfiguration der Systeme (Betriebssysteme, zusätzliche</w:t>
       </w:r>
     </w:p>
     <w:p>
@@ -2523,7 +2650,7 @@
           <w:sz w:val="20"/>
           <w:szCs w:val="20"/>
         </w:rPr>
-        <w:t>• Zusammenfassung der Resultate</w:t>
+        <w:t>Software, etc.). Ein zweites Beispiel: Um Dateien zwischen verschiedenen Server zu</w:t>
       </w:r>
     </w:p>
     <w:p>
@@ -2545,7 +2672,7 @@
           <w:sz w:val="20"/>
           <w:szCs w:val="20"/>
         </w:rPr>
-        <w:t>• Schlüsse, welche aus den Resultaten gezogen werden</w:t>
+        <w:t>synchronisieren, wird ein spezielles Protokoll entwickelt. Unter „Material“ wird erwähnt, welche</w:t>
       </w:r>
     </w:p>
     <w:p>
@@ -2567,7 +2694,7 @@
           <w:sz w:val="20"/>
           <w:szCs w:val="20"/>
         </w:rPr>
-        <w:t>Grundsätzlich ist es wichtig, einen Abstract nicht mit zu vielen Details aufzublähen, sondern dem</w:t>
+        <w:t>Programmiersprache in welcher Entwicklungsumgebung verwendet wurde. Es sei nochmals darauf</w:t>
       </w:r>
     </w:p>
     <w:p>
@@ -2589,7 +2716,7 @@
           <w:sz w:val="20"/>
           <w:szCs w:val="20"/>
         </w:rPr>
-        <w:t>Leser so kurz und so klar wie möglich den Inhalt der Arbeit näher zu bringen, so dass er Lust aufs</w:t>
+        <w:t>hingewiesen, dass eine detailgetreue Beschreibung von äusserster Wichtigkeit ist, da diese Beschreibung</w:t>
       </w:r>
     </w:p>
     <w:p>
@@ -2611,7 +2738,30 @@
           <w:sz w:val="20"/>
           <w:szCs w:val="20"/>
         </w:rPr>
-        <w:t>Lesen der Arbeit erhält. Der Abstract bringt die relevanten Argumente jedes Haupt-Abschnittes auf</w:t>
+        <w:t>dem Leser erlaubt, das ’Experiment’ nachzustellen, falls er die Ergebnisse reproduzieren</w:t>
+      </w:r>
+    </w:p>
+    <w:p>
+      <w:pPr>
+        <w:rPr>
+          <w:rFonts w:ascii="Arial" w:hAnsi="Arial" w:cs="Arial"/>
+          <w:sz w:val="20"/>
+          <w:szCs w:val="20"/>
+        </w:rPr>
+      </w:pPr>
+      <w:r>
+        <w:rPr>
+          <w:rFonts w:ascii="Arial" w:hAnsi="Arial" w:cs="Arial"/>
+          <w:sz w:val="20"/>
+          <w:szCs w:val="20"/>
+        </w:rPr>
+        <w:t>mochte.</w:t>
+      </w:r>
+    </w:p>
+    <w:p/>
+    <w:p>
+      <w:r>
+        <w:t>Methoden:</w:t>
       </w:r>
     </w:p>
     <w:p>
@@ -2633,82 +2783,9 @@
           <w:sz w:val="20"/>
           <w:szCs w:val="20"/>
         </w:rPr>
-        <w:t>den Punkt. Ein Abstract soll höchstens 1000 Zeichen, inkl. Leerzeichen, enthalten und auf ca. einer</w:t>
+        <w:t>Hier wird beschrieben, wie z.B. die Ausbreitung des Computer-Wurms gemessen wurde: Was waren</w:t>
       </w:r>
     </w:p>
-    <w:p>
-      <w:r>
-        <w:rPr>
-          <w:rFonts w:ascii="Arial" w:hAnsi="Arial" w:cs="Arial"/>
-          <w:sz w:val="20"/>
-          <w:szCs w:val="20"/>
-        </w:rPr>
-        <w:t>halben Seite Platz haben.</w:t>
-      </w:r>
-    </w:p>
-    <w:p>
-      <w:pPr>
-        <w:pStyle w:val="berschriftoIVZ"/>
-      </w:pPr>
-      <w:bookmarkStart w:id="4" w:name="_Toc509265706"/>
-      <w:r>
-        <w:t>Einführung</w:t>
-      </w:r>
-      <w:bookmarkEnd w:id="4"/>
-    </w:p>
-    <w:p>
-      <w:proofErr w:type="spellStart"/>
-      <w:r>
-        <w:t>Artificial</w:t>
-      </w:r>
-      <w:proofErr w:type="spellEnd"/>
-      <w:r>
-        <w:t xml:space="preserve"> </w:t>
-      </w:r>
-      <w:proofErr w:type="spellStart"/>
-      <w:r>
-        <w:t>Intelligence</w:t>
-      </w:r>
-      <w:proofErr w:type="spellEnd"/>
-      <w:r>
-        <w:t>, Cloud-Lösungen</w:t>
-      </w:r>
-      <w:r>
-        <w:t xml:space="preserve">, </w:t>
-      </w:r>
-      <w:r>
-        <w:t>Internet-</w:t>
-      </w:r>
-      <w:proofErr w:type="spellStart"/>
-      <w:r>
-        <w:t>of</w:t>
-      </w:r>
-      <w:proofErr w:type="spellEnd"/>
-      <w:r>
-        <w:t xml:space="preserve">-Things – </w:t>
-      </w:r>
-      <w:r>
-        <w:t>diese Begriffe dominierenden nebst Sicherheit die Titelblätter der ICT-Fachzeitschriften. Dabei betrifft gerade letzteres die Anwender am ehesten.</w:t>
-      </w:r>
-      <w:r>
-        <w:t xml:space="preserve"> </w:t>
-      </w:r>
-    </w:p>
-    <w:p>
-      <w:r>
-        <w:t xml:space="preserve">Die mit fortschreitender Bindung an moderne Kommunikationsmittel einhergehende Gefahr durch Schadsoftware, soll mit dieser Arbeit unterstrichen werden. Zur Verdeutlichung wird jede dem Anwender bekannte Software inklusive Betriebssystem abstrahiert und im experimentellen </w:t>
-      </w:r>
-      <w:proofErr w:type="spellStart"/>
-      <w:r>
-        <w:t>Prototyping</w:t>
-      </w:r>
-      <w:proofErr w:type="spellEnd"/>
-      <w:r>
-        <w:t xml:space="preserve"> Verfahren gezeigt, dass auch die unterste Ebene – der Prozessor selbst, Ziel eines Angriffs werden kann. </w:t>
-      </w:r>
-    </w:p>
-    <w:p/>
-    <w:p/>
     <w:p>
       <w:pPr>
         <w:autoSpaceDE w:val="0"/>
@@ -2728,7 +2805,7 @@
           <w:sz w:val="20"/>
           <w:szCs w:val="20"/>
         </w:rPr>
-        <w:t>Zu Regel 1: Das Kapitel „Einführung“ führt in DIE ARBEIT ein. Deshalb ist die Regel 1 die wichtigste.</w:t>
+        <w:t>die Kennzahlen? Was wurde genau gemessen? Oder beim zweiten Beispiel: Wie verhalten</w:t>
       </w:r>
     </w:p>
     <w:p>
@@ -2750,8 +2827,7 @@
           <w:sz w:val="20"/>
           <w:szCs w:val="20"/>
         </w:rPr>
-        <w:lastRenderedPageBreak/>
-        <w:t>Eine langweilige Einführung animiert die Leser nicht, auch den Rest der Arbeit, insbesondere</w:t>
+        <w:t>sich die Synchronisationszeiten? Die Sprache sollte möglichst präzise sein. Falls statistische Analysen</w:t>
       </w:r>
     </w:p>
     <w:p>
@@ -2773,28 +2849,8 @@
           <w:sz w:val="20"/>
           <w:szCs w:val="20"/>
         </w:rPr>
-        <w:t>die Resultate zu lesen. Die Einführung muss erklären, warum dieses Thema aufgegriffen wurde</w:t>
-      </w:r>
-    </w:p>
-    <w:p>
-      <w:r>
-        <w:rPr>
-          <w:rFonts w:ascii="Arial" w:hAnsi="Arial" w:cs="Arial"/>
-          <w:sz w:val="20"/>
-          <w:szCs w:val="20"/>
-        </w:rPr>
-        <w:t>und warum dies wichtig ist.</w:t>
-      </w:r>
-    </w:p>
-    <w:p>
-      <w:pPr>
-        <w:pStyle w:val="berschriftoIVZ"/>
-      </w:pPr>
-      <w:bookmarkStart w:id="5" w:name="_Toc509265707"/>
-      <w:r>
-        <w:t>Material und Methoden</w:t>
-      </w:r>
-      <w:bookmarkEnd w:id="5"/>
+        <w:t>gemacht werden, soll nicht die statistische Methode diskutiert werden (diese wird nur zitiert),</w:t>
+      </w:r>
     </w:p>
     <w:p>
       <w:pPr>
@@ -2810,15 +2866,12 @@
         </w:rPr>
       </w:pPr>
       <w:r>
-        <w:t xml:space="preserve">Material: </w:t>
-      </w:r>
-      <w:r>
         <w:rPr>
           <w:rFonts w:ascii="Arial" w:hAnsi="Arial" w:cs="Arial"/>
           <w:sz w:val="20"/>
           <w:szCs w:val="20"/>
         </w:rPr>
-        <w:t>Der Abschnitt „Material“ beschreibt die Komponenten im Netzwerk</w:t>
+        <w:t>sondern detailliert in welchem Zusammenhang sie gebraucht wurde.</w:t>
       </w:r>
     </w:p>
     <w:p>
@@ -2840,7 +2893,7 @@
           <w:sz w:val="20"/>
           <w:szCs w:val="20"/>
         </w:rPr>
-        <w:t>(Router, Switches, Server, Clients, etc.) und die Konfiguration der Systeme (Betriebssysteme, zusätzliche</w:t>
+        <w:t>Ein oft beobachteter Fehler ist die Vermischung von Methoden mit Resultaten. Im Abschnitt „Material</w:t>
       </w:r>
     </w:p>
     <w:p>
@@ -2862,311 +2915,28 @@
           <w:sz w:val="20"/>
           <w:szCs w:val="20"/>
         </w:rPr>
-        <w:t>Software, etc.). Ein zweites Beispiel: Um Dateien zwischen verschiedenen Server zu</w:t>
+        <w:t>und Methoden“ gibt es keine Resultate, sondern. es wird lediglich in allen Details beschrieben,</w:t>
       </w:r>
     </w:p>
     <w:p>
-      <w:pPr>
-        <w:autoSpaceDE w:val="0"/>
-        <w:autoSpaceDN w:val="0"/>
-        <w:adjustRightInd w:val="0"/>
-        <w:spacing w:after="0" w:line="240" w:lineRule="auto"/>
-        <w:jc w:val="left"/>
+      <w:r>
         <w:rPr>
           <w:rFonts w:ascii="Arial" w:hAnsi="Arial" w:cs="Arial"/>
           <w:sz w:val="20"/>
           <w:szCs w:val="20"/>
         </w:rPr>
-      </w:pPr>
-      <w:r>
-        <w:rPr>
-          <w:rFonts w:ascii="Arial" w:hAnsi="Arial" w:cs="Arial"/>
-          <w:sz w:val="20"/>
-          <w:szCs w:val="20"/>
-        </w:rPr>
-        <w:t>synchronisieren, wird ein spezielles Protokoll entwickelt. Unter „Material“ wird erwähnt, welche</w:t>
+        <w:t>was und wie es gemacht wurde.</w:t>
       </w:r>
     </w:p>
     <w:p>
       <w:pPr>
-        <w:autoSpaceDE w:val="0"/>
-        <w:autoSpaceDN w:val="0"/>
-        <w:adjustRightInd w:val="0"/>
-        <w:spacing w:after="0" w:line="240" w:lineRule="auto"/>
-        <w:jc w:val="left"/>
-        <w:rPr>
-          <w:rFonts w:ascii="Arial" w:hAnsi="Arial" w:cs="Arial"/>
-          <w:sz w:val="20"/>
-          <w:szCs w:val="20"/>
-        </w:rPr>
-      </w:pPr>
-      <w:r>
-        <w:rPr>
-          <w:rFonts w:ascii="Arial" w:hAnsi="Arial" w:cs="Arial"/>
-          <w:sz w:val="20"/>
-          <w:szCs w:val="20"/>
-        </w:rPr>
-        <w:t>Programmiersprache in welcher Entwicklungsumgebung verwendet wurde. Es sei nochmals darauf</w:t>
-      </w:r>
-    </w:p>
-    <w:p>
-      <w:pPr>
-        <w:autoSpaceDE w:val="0"/>
-        <w:autoSpaceDN w:val="0"/>
-        <w:adjustRightInd w:val="0"/>
-        <w:spacing w:after="0" w:line="240" w:lineRule="auto"/>
-        <w:jc w:val="left"/>
-        <w:rPr>
-          <w:rFonts w:ascii="Arial" w:hAnsi="Arial" w:cs="Arial"/>
-          <w:sz w:val="20"/>
-          <w:szCs w:val="20"/>
-        </w:rPr>
-      </w:pPr>
-      <w:r>
-        <w:rPr>
-          <w:rFonts w:ascii="Arial" w:hAnsi="Arial" w:cs="Arial"/>
-          <w:sz w:val="20"/>
-          <w:szCs w:val="20"/>
-        </w:rPr>
-        <w:t>hingewiesen, dass eine detailgetreue Beschreibung von äusserster Wichtigkeit ist, da diese Beschreibung</w:t>
-      </w:r>
-    </w:p>
-    <w:p>
-      <w:pPr>
-        <w:autoSpaceDE w:val="0"/>
-        <w:autoSpaceDN w:val="0"/>
-        <w:adjustRightInd w:val="0"/>
-        <w:spacing w:after="0" w:line="240" w:lineRule="auto"/>
-        <w:jc w:val="left"/>
-        <w:rPr>
-          <w:rFonts w:ascii="Arial" w:hAnsi="Arial" w:cs="Arial"/>
-          <w:sz w:val="20"/>
-          <w:szCs w:val="20"/>
-        </w:rPr>
-      </w:pPr>
-      <w:r>
-        <w:rPr>
-          <w:rFonts w:ascii="Arial" w:hAnsi="Arial" w:cs="Arial"/>
-          <w:sz w:val="20"/>
-          <w:szCs w:val="20"/>
-        </w:rPr>
-        <w:t xml:space="preserve">dem Leser erlaubt, </w:t>
-      </w:r>
-      <w:proofErr w:type="gramStart"/>
-      <w:r>
-        <w:rPr>
-          <w:rFonts w:ascii="Arial" w:hAnsi="Arial" w:cs="Arial"/>
-          <w:sz w:val="20"/>
-          <w:szCs w:val="20"/>
-        </w:rPr>
-        <w:t>das</w:t>
-      </w:r>
-      <w:proofErr w:type="gramEnd"/>
-      <w:r>
-        <w:rPr>
-          <w:rFonts w:ascii="Arial" w:hAnsi="Arial" w:cs="Arial"/>
-          <w:sz w:val="20"/>
-          <w:szCs w:val="20"/>
-        </w:rPr>
-        <w:t xml:space="preserve"> ’Experiment’ nachzustellen, falls er die Ergebnisse reproduzieren</w:t>
-      </w:r>
-    </w:p>
-    <w:p>
-      <w:pPr>
-        <w:rPr>
-          <w:rFonts w:ascii="Arial" w:hAnsi="Arial" w:cs="Arial"/>
-          <w:sz w:val="20"/>
-          <w:szCs w:val="20"/>
-        </w:rPr>
-      </w:pPr>
-      <w:r>
-        <w:rPr>
-          <w:rFonts w:ascii="Arial" w:hAnsi="Arial" w:cs="Arial"/>
-          <w:sz w:val="20"/>
-          <w:szCs w:val="20"/>
-        </w:rPr>
-        <w:t>mochte.</w:t>
-      </w:r>
-    </w:p>
-    <w:p/>
-    <w:p>
-      <w:r>
-        <w:t>Methoden:</w:t>
-      </w:r>
-    </w:p>
-    <w:p>
-      <w:pPr>
-        <w:autoSpaceDE w:val="0"/>
-        <w:autoSpaceDN w:val="0"/>
-        <w:adjustRightInd w:val="0"/>
-        <w:spacing w:after="0" w:line="240" w:lineRule="auto"/>
-        <w:jc w:val="left"/>
-        <w:rPr>
-          <w:rFonts w:ascii="Arial" w:hAnsi="Arial" w:cs="Arial"/>
-          <w:sz w:val="20"/>
-          <w:szCs w:val="20"/>
-        </w:rPr>
-      </w:pPr>
-      <w:r>
-        <w:rPr>
-          <w:rFonts w:ascii="Arial" w:hAnsi="Arial" w:cs="Arial"/>
-          <w:sz w:val="20"/>
-          <w:szCs w:val="20"/>
-        </w:rPr>
-        <w:t>Hier wird beschrieben, wie z.B. die Ausbreitung des Computer-Wurms gemessen wurde: Was waren</w:t>
-      </w:r>
-    </w:p>
-    <w:p>
-      <w:pPr>
-        <w:autoSpaceDE w:val="0"/>
-        <w:autoSpaceDN w:val="0"/>
-        <w:adjustRightInd w:val="0"/>
-        <w:spacing w:after="0" w:line="240" w:lineRule="auto"/>
-        <w:jc w:val="left"/>
-        <w:rPr>
-          <w:rFonts w:ascii="Arial" w:hAnsi="Arial" w:cs="Arial"/>
-          <w:sz w:val="20"/>
-          <w:szCs w:val="20"/>
-        </w:rPr>
-      </w:pPr>
-      <w:r>
-        <w:rPr>
-          <w:rFonts w:ascii="Arial" w:hAnsi="Arial" w:cs="Arial"/>
-          <w:sz w:val="20"/>
-          <w:szCs w:val="20"/>
-        </w:rPr>
-        <w:t>die Kennzahlen? Was wurde genau gemessen? Oder beim zweiten Beispiel: Wie verhalten</w:t>
-      </w:r>
-    </w:p>
-    <w:p>
-      <w:pPr>
-        <w:autoSpaceDE w:val="0"/>
-        <w:autoSpaceDN w:val="0"/>
-        <w:adjustRightInd w:val="0"/>
-        <w:spacing w:after="0" w:line="240" w:lineRule="auto"/>
-        <w:jc w:val="left"/>
-        <w:rPr>
-          <w:rFonts w:ascii="Arial" w:hAnsi="Arial" w:cs="Arial"/>
-          <w:sz w:val="20"/>
-          <w:szCs w:val="20"/>
-        </w:rPr>
-      </w:pPr>
-      <w:r>
-        <w:rPr>
-          <w:rFonts w:ascii="Arial" w:hAnsi="Arial" w:cs="Arial"/>
-          <w:sz w:val="20"/>
-          <w:szCs w:val="20"/>
-        </w:rPr>
-        <w:t>sich die Synchronisationszeiten? Die Sprache sollte möglichst präzise sein. Falls statistische Analysen</w:t>
-      </w:r>
-    </w:p>
-    <w:p>
-      <w:pPr>
-        <w:autoSpaceDE w:val="0"/>
-        <w:autoSpaceDN w:val="0"/>
-        <w:adjustRightInd w:val="0"/>
-        <w:spacing w:after="0" w:line="240" w:lineRule="auto"/>
-        <w:jc w:val="left"/>
-        <w:rPr>
-          <w:rFonts w:ascii="Arial" w:hAnsi="Arial" w:cs="Arial"/>
-          <w:sz w:val="20"/>
-          <w:szCs w:val="20"/>
-        </w:rPr>
-      </w:pPr>
-      <w:r>
-        <w:rPr>
-          <w:rFonts w:ascii="Arial" w:hAnsi="Arial" w:cs="Arial"/>
-          <w:sz w:val="20"/>
-          <w:szCs w:val="20"/>
-        </w:rPr>
-        <w:t>gemacht werden, soll nicht die statistische Methode diskutiert werden (diese wird nur zitiert),</w:t>
-      </w:r>
-    </w:p>
-    <w:p>
-      <w:pPr>
-        <w:autoSpaceDE w:val="0"/>
-        <w:autoSpaceDN w:val="0"/>
-        <w:adjustRightInd w:val="0"/>
-        <w:spacing w:after="0" w:line="240" w:lineRule="auto"/>
-        <w:jc w:val="left"/>
-        <w:rPr>
-          <w:rFonts w:ascii="Arial" w:hAnsi="Arial" w:cs="Arial"/>
-          <w:sz w:val="20"/>
-          <w:szCs w:val="20"/>
-        </w:rPr>
-      </w:pPr>
-      <w:r>
-        <w:rPr>
-          <w:rFonts w:ascii="Arial" w:hAnsi="Arial" w:cs="Arial"/>
-          <w:sz w:val="20"/>
-          <w:szCs w:val="20"/>
-        </w:rPr>
-        <w:t>sondern detailliert in welchem Zusammenhang sie gebraucht wurde.</w:t>
-      </w:r>
-    </w:p>
-    <w:p>
-      <w:pPr>
-        <w:autoSpaceDE w:val="0"/>
-        <w:autoSpaceDN w:val="0"/>
-        <w:adjustRightInd w:val="0"/>
-        <w:spacing w:after="0" w:line="240" w:lineRule="auto"/>
-        <w:jc w:val="left"/>
-        <w:rPr>
-          <w:rFonts w:ascii="Arial" w:hAnsi="Arial" w:cs="Arial"/>
-          <w:sz w:val="20"/>
-          <w:szCs w:val="20"/>
-        </w:rPr>
-      </w:pPr>
-      <w:r>
-        <w:rPr>
-          <w:rFonts w:ascii="Arial" w:hAnsi="Arial" w:cs="Arial"/>
-          <w:sz w:val="20"/>
-          <w:szCs w:val="20"/>
-        </w:rPr>
-        <w:t>Ein oft beobachteter Fehler ist die Vermischung von Methoden mit Resultaten. Im Abschnitt „Material</w:t>
-      </w:r>
-    </w:p>
-    <w:p>
-      <w:pPr>
-        <w:autoSpaceDE w:val="0"/>
-        <w:autoSpaceDN w:val="0"/>
-        <w:adjustRightInd w:val="0"/>
-        <w:spacing w:after="0" w:line="240" w:lineRule="auto"/>
-        <w:jc w:val="left"/>
-        <w:rPr>
-          <w:rFonts w:ascii="Arial" w:hAnsi="Arial" w:cs="Arial"/>
-          <w:sz w:val="20"/>
-          <w:szCs w:val="20"/>
-        </w:rPr>
-      </w:pPr>
-      <w:r>
-        <w:rPr>
-          <w:rFonts w:ascii="Arial" w:hAnsi="Arial" w:cs="Arial"/>
-          <w:sz w:val="20"/>
-          <w:szCs w:val="20"/>
-        </w:rPr>
-        <w:t>und Methoden“ gibt es keine Resultate, sondern. es wird lediglich in allen Details beschrieben,</w:t>
-      </w:r>
-    </w:p>
-    <w:p>
-      <w:r>
-        <w:rPr>
-          <w:rFonts w:ascii="Arial" w:hAnsi="Arial" w:cs="Arial"/>
-          <w:sz w:val="20"/>
-          <w:szCs w:val="20"/>
-        </w:rPr>
-        <w:t>was und wie es gemacht wurde.</w:t>
-      </w:r>
-    </w:p>
-    <w:p>
-      <w:pPr>
         <w:pStyle w:val="berschriftoIVZ"/>
       </w:pPr>
-      <w:bookmarkStart w:id="6" w:name="_Toc509265708"/>
+      <w:bookmarkStart w:id="7" w:name="_Toc509265708"/>
       <w:r>
         <w:t>Resultate</w:t>
       </w:r>
-      <w:bookmarkEnd w:id="6"/>
+      <w:bookmarkEnd w:id="7"/>
     </w:p>
     <w:p>
       <w:pPr>
@@ -3318,27 +3088,7 @@
           <w:sz w:val="20"/>
           <w:szCs w:val="20"/>
         </w:rPr>
-        <w:t xml:space="preserve">• </w:t>
-      </w:r>
-      <w:proofErr w:type="gramStart"/>
-      <w:r>
-        <w:rPr>
-          <w:rFonts w:ascii="Arial" w:hAnsi="Arial" w:cs="Arial"/>
-          <w:color w:val="000000"/>
-          <w:sz w:val="20"/>
-          <w:szCs w:val="20"/>
-        </w:rPr>
-        <w:t>Repräsentiere</w:t>
-      </w:r>
-      <w:proofErr w:type="gramEnd"/>
-      <w:r>
-        <w:rPr>
-          <w:rFonts w:ascii="Arial" w:hAnsi="Arial" w:cs="Arial"/>
-          <w:color w:val="000000"/>
-          <w:sz w:val="20"/>
-          <w:szCs w:val="20"/>
-        </w:rPr>
-        <w:t xml:space="preserve"> nur die wichtigsten Ergebnisse. Keine endlosen Wiederholungen von Daten.</w:t>
+        <w:t>• Repräsentiere nur die wichtigsten Ergebnisse. Keine endlosen Wiederholungen von Daten.</w:t>
       </w:r>
     </w:p>
     <w:p>
@@ -3353,6 +3103,7 @@
           <w:color w:val="000000"/>
           <w:sz w:val="20"/>
           <w:szCs w:val="20"/>
+          <w:lang w:val="en-US"/>
         </w:rPr>
       </w:pPr>
       <w:r>
@@ -3361,148 +3112,9 @@
           <w:color w:val="000000"/>
           <w:sz w:val="20"/>
           <w:szCs w:val="20"/>
-        </w:rPr>
-        <w:t xml:space="preserve">Motto: „The </w:t>
-      </w:r>
-      <w:proofErr w:type="spellStart"/>
-      <w:r>
-        <w:rPr>
-          <w:rFonts w:ascii="Arial" w:hAnsi="Arial" w:cs="Arial"/>
-          <w:color w:val="000000"/>
-          <w:sz w:val="20"/>
-          <w:szCs w:val="20"/>
-        </w:rPr>
-        <w:t>fool</w:t>
-      </w:r>
-      <w:proofErr w:type="spellEnd"/>
-      <w:r>
-        <w:rPr>
-          <w:rFonts w:ascii="Arial" w:hAnsi="Arial" w:cs="Arial"/>
-          <w:color w:val="000000"/>
-          <w:sz w:val="20"/>
-          <w:szCs w:val="20"/>
-        </w:rPr>
-        <w:t xml:space="preserve"> </w:t>
-      </w:r>
-      <w:proofErr w:type="spellStart"/>
-      <w:r>
-        <w:rPr>
-          <w:rFonts w:ascii="Arial" w:hAnsi="Arial" w:cs="Arial"/>
-          <w:color w:val="000000"/>
-          <w:sz w:val="20"/>
-          <w:szCs w:val="20"/>
-        </w:rPr>
-        <w:t>collects</w:t>
-      </w:r>
-      <w:proofErr w:type="spellEnd"/>
-      <w:r>
-        <w:rPr>
-          <w:rFonts w:ascii="Arial" w:hAnsi="Arial" w:cs="Arial"/>
-          <w:color w:val="000000"/>
-          <w:sz w:val="20"/>
-          <w:szCs w:val="20"/>
-        </w:rPr>
-        <w:t xml:space="preserve"> </w:t>
-      </w:r>
-      <w:proofErr w:type="spellStart"/>
-      <w:r>
-        <w:rPr>
-          <w:rFonts w:ascii="Arial" w:hAnsi="Arial" w:cs="Arial"/>
-          <w:color w:val="000000"/>
-          <w:sz w:val="20"/>
-          <w:szCs w:val="20"/>
-        </w:rPr>
-        <w:t>facts</w:t>
-      </w:r>
-      <w:proofErr w:type="spellEnd"/>
-      <w:r>
-        <w:rPr>
-          <w:rFonts w:ascii="Arial" w:hAnsi="Arial" w:cs="Arial"/>
-          <w:color w:val="000000"/>
-          <w:sz w:val="20"/>
-          <w:szCs w:val="20"/>
-        </w:rPr>
-        <w:t xml:space="preserve">, </w:t>
-      </w:r>
-      <w:proofErr w:type="spellStart"/>
-      <w:r>
-        <w:rPr>
-          <w:rFonts w:ascii="Arial" w:hAnsi="Arial" w:cs="Arial"/>
-          <w:color w:val="000000"/>
-          <w:sz w:val="20"/>
-          <w:szCs w:val="20"/>
-        </w:rPr>
-        <w:t>the</w:t>
-      </w:r>
-      <w:proofErr w:type="spellEnd"/>
-      <w:r>
-        <w:rPr>
-          <w:rFonts w:ascii="Arial" w:hAnsi="Arial" w:cs="Arial"/>
-          <w:color w:val="000000"/>
-          <w:sz w:val="20"/>
-          <w:szCs w:val="20"/>
-        </w:rPr>
-        <w:t xml:space="preserve"> </w:t>
-      </w:r>
-      <w:proofErr w:type="spellStart"/>
-      <w:r>
-        <w:rPr>
-          <w:rFonts w:ascii="Arial" w:hAnsi="Arial" w:cs="Arial"/>
-          <w:color w:val="000000"/>
-          <w:sz w:val="20"/>
-          <w:szCs w:val="20"/>
-        </w:rPr>
-        <w:t>wise</w:t>
-      </w:r>
-      <w:proofErr w:type="spellEnd"/>
-      <w:r>
-        <w:rPr>
-          <w:rFonts w:ascii="Arial" w:hAnsi="Arial" w:cs="Arial"/>
-          <w:color w:val="000000"/>
-          <w:sz w:val="20"/>
-          <w:szCs w:val="20"/>
-        </w:rPr>
-        <w:t xml:space="preserve"> man </w:t>
-      </w:r>
-      <w:proofErr w:type="spellStart"/>
-      <w:r>
-        <w:rPr>
-          <w:rFonts w:ascii="Arial" w:hAnsi="Arial" w:cs="Arial"/>
-          <w:color w:val="000000"/>
-          <w:sz w:val="20"/>
-          <w:szCs w:val="20"/>
-        </w:rPr>
-        <w:t>selects</w:t>
-      </w:r>
-      <w:proofErr w:type="spellEnd"/>
-      <w:r>
-        <w:rPr>
-          <w:rFonts w:ascii="Arial" w:hAnsi="Arial" w:cs="Arial"/>
-          <w:color w:val="000000"/>
-          <w:sz w:val="20"/>
-          <w:szCs w:val="20"/>
-        </w:rPr>
-        <w:t xml:space="preserve"> </w:t>
-      </w:r>
-      <w:proofErr w:type="spellStart"/>
-      <w:r>
-        <w:rPr>
-          <w:rFonts w:ascii="Arial" w:hAnsi="Arial" w:cs="Arial"/>
-          <w:color w:val="000000"/>
-          <w:sz w:val="20"/>
-          <w:szCs w:val="20"/>
-        </w:rPr>
-        <w:t>them</w:t>
-      </w:r>
-      <w:proofErr w:type="spellEnd"/>
-      <w:r>
-        <w:rPr>
-          <w:rFonts w:ascii="Arial" w:hAnsi="Arial" w:cs="Arial"/>
-          <w:color w:val="000000"/>
-          <w:sz w:val="20"/>
-          <w:szCs w:val="20"/>
-        </w:rPr>
-        <w:t>”.</w:t>
+          <w:lang w:val="en-US"/>
+        </w:rPr>
+        <w:t>Motto: „The fool collects facts, the wise man selects them”.</w:t>
       </w:r>
     </w:p>
     <w:p>
@@ -3686,14 +3298,14 @@
     </w:p>
     <w:p>
       <w:pPr>
-        <w:pStyle w:val="berschrift2"/>
-      </w:pPr>
-      <w:bookmarkStart w:id="7" w:name="_Toc509265709"/>
+        <w:pStyle w:val="Heading2"/>
+      </w:pPr>
+      <w:bookmarkStart w:id="8" w:name="_Toc509265709"/>
       <w:r>
         <w:lastRenderedPageBreak/>
         <w:t>Speicher füllen</w:t>
       </w:r>
-      <w:bookmarkEnd w:id="7"/>
+      <w:bookmarkEnd w:id="8"/>
     </w:p>
     <w:p>
       <w:pPr>
@@ -3702,6 +3314,7 @@
       <w:r>
         <w:rPr>
           <w:noProof/>
+          <w:lang/>
         </w:rPr>
         <w:drawing>
           <wp:inline distT="0" distB="0" distL="0" distR="0" wp14:anchorId="1AB87BEE" wp14:editId="7503F23B">
@@ -3755,54 +3368,46 @@
     </w:p>
     <w:p>
       <w:pPr>
-        <w:pStyle w:val="Beschriftung"/>
-      </w:pPr>
-      <w:bookmarkStart w:id="8" w:name="_Toc509265714"/>
+        <w:pStyle w:val="Caption"/>
+      </w:pPr>
+      <w:bookmarkStart w:id="9" w:name="_Toc509265714"/>
       <w:r>
         <w:t xml:space="preserve">Abbildung </w:t>
       </w:r>
-      <w:r>
-        <w:fldChar w:fldCharType="begin"/>
-      </w:r>
-      <w:r>
-        <w:instrText xml:space="preserve"> SEQ Abbildung \* ARABIC </w:instrText>
-      </w:r>
-      <w:r>
-        <w:fldChar w:fldCharType="separate"/>
-      </w:r>
-      <w:r>
-        <w:rPr>
-          <w:noProof/>
-        </w:rPr>
-        <w:t>1</w:t>
-      </w:r>
-      <w:r>
-        <w:fldChar w:fldCharType="end"/>
-      </w:r>
+      <w:fldSimple w:instr=" SEQ Abbildung \* ARABIC ">
+        <w:r>
+          <w:rPr>
+            <w:noProof/>
+          </w:rPr>
+          <w:t>1</w:t>
+        </w:r>
+      </w:fldSimple>
       <w:r>
         <w:t>: Speicher füllen</w:t>
       </w:r>
-      <w:bookmarkEnd w:id="8"/>
+      <w:bookmarkEnd w:id="9"/>
+    </w:p>
+    <w:p/>
+    <w:p>
+      <w:pPr>
+        <w:pStyle w:val="Heading2"/>
+      </w:pPr>
+      <w:bookmarkStart w:id="10" w:name="_Toc509265710"/>
+      <w:r>
+        <w:lastRenderedPageBreak/>
+        <w:t>Programm kopieren</w:t>
+      </w:r>
+      <w:bookmarkEnd w:id="10"/>
     </w:p>
     <w:p>
       <w:pPr>
-        <w:pStyle w:val="berschrift2"/>
-      </w:pPr>
-      <w:bookmarkStart w:id="9" w:name="_Toc509265710"/>
-      <w:r>
-        <w:lastRenderedPageBreak/>
-        <w:t>Programm kopieren</w:t>
-      </w:r>
-      <w:bookmarkEnd w:id="9"/>
-    </w:p>
-    <w:p>
-      <w:pPr>
         <w:keepNext/>
         <w:jc w:val="left"/>
       </w:pPr>
       <w:r>
         <w:rPr>
           <w:noProof/>
+          <w:lang/>
         </w:rPr>
         <w:drawing>
           <wp:inline distT="0" distB="0" distL="0" distR="0" wp14:anchorId="19708F07" wp14:editId="426C4E86">
@@ -3856,57 +3461,48 @@
     </w:p>
     <w:p>
       <w:pPr>
-        <w:pStyle w:val="Beschriftung"/>
+        <w:pStyle w:val="Caption"/>
         <w:jc w:val="left"/>
       </w:pPr>
-      <w:bookmarkStart w:id="10" w:name="_Toc509265715"/>
+      <w:bookmarkStart w:id="11" w:name="_Toc509265715"/>
       <w:r>
         <w:t xml:space="preserve">Abbildung </w:t>
       </w:r>
-      <w:r>
-        <w:fldChar w:fldCharType="begin"/>
-      </w:r>
-      <w:r>
-        <w:instrText xml:space="preserve"> SEQ Abbildung \* ARABIC </w:instrText>
-      </w:r>
-      <w:r>
-        <w:fldChar w:fldCharType="separate"/>
-      </w:r>
-      <w:r>
-        <w:rPr>
-          <w:noProof/>
-        </w:rPr>
-        <w:t>2</w:t>
-      </w:r>
-      <w:r>
-        <w:fldChar w:fldCharType="end"/>
-      </w:r>
+      <w:fldSimple w:instr=" SEQ Abbildung \* ARABIC ">
+        <w:r>
+          <w:rPr>
+            <w:noProof/>
+          </w:rPr>
+          <w:t>2</w:t>
+        </w:r>
+      </w:fldSimple>
       <w:r>
         <w:t>: Programm kopieren</w:t>
-      </w:r>
-      <w:bookmarkEnd w:id="10"/>
-    </w:p>
-    <w:p>
-      <w:pPr>
-        <w:pStyle w:val="berschrift2"/>
-      </w:pPr>
-      <w:bookmarkStart w:id="11" w:name="_Toc509265711"/>
-      <w:r>
-        <w:lastRenderedPageBreak/>
-        <w:t>Rekursiv</w:t>
-      </w:r>
-      <w:r>
-        <w:t xml:space="preserve"> in Kopie springen</w:t>
       </w:r>
       <w:bookmarkEnd w:id="11"/>
     </w:p>
     <w:p>
       <w:pPr>
+        <w:pStyle w:val="Heading2"/>
+      </w:pPr>
+      <w:bookmarkStart w:id="12" w:name="_Toc509265711"/>
+      <w:r>
+        <w:lastRenderedPageBreak/>
+        <w:t>Rekursiv</w:t>
+      </w:r>
+      <w:r>
+        <w:t xml:space="preserve"> in Kopie springen</w:t>
+      </w:r>
+      <w:bookmarkEnd w:id="12"/>
+    </w:p>
+    <w:p>
+      <w:pPr>
         <w:keepNext/>
       </w:pPr>
       <w:r>
         <w:rPr>
           <w:noProof/>
+          <w:lang/>
         </w:rPr>
         <w:drawing>
           <wp:inline distT="0" distB="0" distL="0" distR="0" wp14:anchorId="5BD1FF76" wp14:editId="1E6657A9">
@@ -3960,38 +3556,28 @@
     </w:p>
     <w:p>
       <w:pPr>
-        <w:pStyle w:val="Beschriftung"/>
-      </w:pPr>
-      <w:bookmarkStart w:id="12" w:name="_Toc509265716"/>
+        <w:pStyle w:val="Caption"/>
+      </w:pPr>
+      <w:bookmarkStart w:id="13" w:name="_Toc509265716"/>
       <w:r>
         <w:t xml:space="preserve">Abbildung </w:t>
       </w:r>
-      <w:r>
-        <w:fldChar w:fldCharType="begin"/>
-      </w:r>
-      <w:r>
-        <w:instrText xml:space="preserve"> SEQ Abbildung \* ARABIC </w:instrText>
-      </w:r>
-      <w:r>
-        <w:fldChar w:fldCharType="separate"/>
-      </w:r>
-      <w:r>
-        <w:rPr>
-          <w:noProof/>
-        </w:rPr>
-        <w:t>3</w:t>
-      </w:r>
-      <w:r>
-        <w:fldChar w:fldCharType="end"/>
-      </w:r>
+      <w:fldSimple w:instr=" SEQ Abbildung \* ARABIC ">
+        <w:r>
+          <w:rPr>
+            <w:noProof/>
+          </w:rPr>
+          <w:t>3</w:t>
+        </w:r>
+      </w:fldSimple>
       <w:r>
         <w:t>: In Kopie springen und wiederholen</w:t>
       </w:r>
-      <w:bookmarkEnd w:id="12"/>
+      <w:bookmarkEnd w:id="13"/>
     </w:p>
     <w:p>
       <w:pPr>
-        <w:pStyle w:val="berschrift2"/>
+        <w:pStyle w:val="Heading2"/>
         <w:rPr>
           <w:sz w:val="18"/>
           <w:szCs w:val="18"/>
@@ -4003,14 +3589,14 @@
     </w:p>
     <w:p>
       <w:pPr>
-        <w:pStyle w:val="Beschriftung"/>
+        <w:pStyle w:val="Caption"/>
       </w:pPr>
     </w:p>
     <w:p>
       <w:pPr>
         <w:pStyle w:val="berschriftoIVZ"/>
       </w:pPr>
-      <w:bookmarkStart w:id="13" w:name="_Toc509265712"/>
+      <w:bookmarkStart w:id="14" w:name="_Toc509265712"/>
       <w:r>
         <w:rPr>
           <w:rFonts w:ascii="Arial" w:hAnsi="Arial" w:cs="Arial"/>
@@ -4019,7 +3605,7 @@
         </w:rPr>
         <w:t>Diskussion</w:t>
       </w:r>
-      <w:bookmarkEnd w:id="13"/>
+      <w:bookmarkEnd w:id="14"/>
     </w:p>
     <w:p>
       <w:pPr>
@@ -4294,8 +3880,6 @@
         </w:rPr>
         <w:t>• Jede Implikation sollte begründet werden.</w:t>
       </w:r>
-      <w:bookmarkStart w:id="14" w:name="_GoBack"/>
-      <w:bookmarkEnd w:id="14"/>
     </w:p>
     <w:p>
       <w:pPr>
@@ -4406,86 +3990,39 @@
     </w:p>
     <w:p>
       <w:r>
+        <w:rPr>
+          <w:lang w:val="en-US"/>
+        </w:rPr>
         <w:t>[0</w:t>
       </w:r>
       <w:r>
+        <w:rPr>
+          <w:lang w:val="en-US"/>
+        </w:rPr>
         <w:t>4</w:t>
       </w:r>
       <w:r>
+        <w:rPr>
+          <w:lang w:val="en-US"/>
+        </w:rPr>
         <w:t xml:space="preserve">] </w:t>
       </w:r>
       <w:r>
+        <w:rPr>
+          <w:lang w:val="en-US"/>
+        </w:rPr>
         <w:tab/>
-      </w:r>
-      <w:r>
-        <w:t xml:space="preserve">John von Neumann: First </w:t>
-      </w:r>
-      <w:proofErr w:type="spellStart"/>
-      <w:r>
-        <w:t>Draft</w:t>
-      </w:r>
-      <w:proofErr w:type="spellEnd"/>
-      <w:r>
-        <w:t xml:space="preserve"> </w:t>
-      </w:r>
-      <w:proofErr w:type="spellStart"/>
-      <w:r>
-        <w:t>of</w:t>
-      </w:r>
-      <w:proofErr w:type="spellEnd"/>
-      <w:r>
-        <w:t xml:space="preserve"> a Report on </w:t>
-      </w:r>
-      <w:proofErr w:type="spellStart"/>
-      <w:r>
-        <w:t>the</w:t>
-      </w:r>
-      <w:proofErr w:type="spellEnd"/>
-      <w:r>
-        <w:t xml:space="preserve"> EDVAC. In: IEEE </w:t>
-      </w:r>
-      <w:proofErr w:type="spellStart"/>
-      <w:r>
-        <w:t>Annals</w:t>
-      </w:r>
-      <w:proofErr w:type="spellEnd"/>
-      <w:r>
-        <w:t xml:space="preserve"> </w:t>
-      </w:r>
-      <w:proofErr w:type="spellStart"/>
-      <w:r>
-        <w:t>of</w:t>
-      </w:r>
-      <w:proofErr w:type="spellEnd"/>
-      <w:r>
-        <w:t xml:space="preserve"> </w:t>
-      </w:r>
-      <w:proofErr w:type="spellStart"/>
-      <w:r>
-        <w:t>the</w:t>
-      </w:r>
-      <w:proofErr w:type="spellEnd"/>
-      <w:r>
-        <w:t xml:space="preserve"> </w:t>
-      </w:r>
-      <w:proofErr w:type="spellStart"/>
-      <w:r>
-        <w:t>History</w:t>
-      </w:r>
-      <w:proofErr w:type="spellEnd"/>
-      <w:r>
-        <w:t xml:space="preserve"> </w:t>
-      </w:r>
-      <w:r>
+        <w:t xml:space="preserve">John von Neumann: First Draft of a Report on the EDVAC. In: IEEE Annals of the History </w:t>
+      </w:r>
+      <w:r>
+        <w:rPr>
+          <w:lang w:val="en-US"/>
+        </w:rPr>
         <w:tab/>
-      </w:r>
-      <w:proofErr w:type="spellStart"/>
-      <w:r>
-        <w:t>of</w:t>
-      </w:r>
-      <w:proofErr w:type="spellEnd"/>
-      <w:r>
-        <w:t xml:space="preserve"> Computing. Vol. 15, </w:t>
+        <w:t xml:space="preserve">of Computing. </w:t>
+      </w:r>
+      <w:r>
+        <w:t xml:space="preserve">Vol. 15, </w:t>
       </w:r>
       <w:proofErr w:type="spellStart"/>
       <w:r>
@@ -4508,62 +4045,66 @@
       </w:r>
     </w:p>
     <w:p>
+      <w:pPr>
+        <w:rPr>
+          <w:lang w:val="en-US"/>
+        </w:rPr>
+      </w:pPr>
       <w:r>
         <w:t>[05]</w:t>
       </w:r>
       <w:r>
         <w:tab/>
-        <w:t>Andrew S. Tannenbaum; Herbert Bos: Moderne Betriebssysteme, 4. Auflage, 2016</w:t>
+        <w:t xml:space="preserve">Andrew S. Tannenbaum; Herbert Bos: Moderne Betriebssysteme, 4. </w:t>
+      </w:r>
+      <w:proofErr w:type="spellStart"/>
+      <w:r>
+        <w:rPr>
+          <w:lang w:val="en-US"/>
+        </w:rPr>
+        <w:t>Auflage</w:t>
+      </w:r>
+      <w:proofErr w:type="spellEnd"/>
+      <w:r>
+        <w:rPr>
+          <w:lang w:val="en-US"/>
+        </w:rPr>
+        <w:t>, 2016</w:t>
       </w:r>
     </w:p>
     <w:p>
-      <w:r>
+      <w:pPr>
+        <w:rPr>
+          <w:lang w:val="en-US"/>
+        </w:rPr>
+      </w:pPr>
+      <w:r>
+        <w:rPr>
+          <w:lang w:val="en-US"/>
+        </w:rPr>
         <w:t>[06]</w:t>
       </w:r>
       <w:r>
+        <w:rPr>
+          <w:lang w:val="en-US"/>
+        </w:rPr>
         <w:tab/>
-      </w:r>
-      <w:r>
-        <w:t>Dave McKenna</w:t>
-      </w:r>
-      <w:r>
-        <w:t xml:space="preserve">: </w:t>
-      </w:r>
-      <w:r>
-        <w:t xml:space="preserve">The Art </w:t>
-      </w:r>
-      <w:proofErr w:type="spellStart"/>
-      <w:r>
-        <w:t>of</w:t>
-      </w:r>
-      <w:proofErr w:type="spellEnd"/>
-      <w:r>
-        <w:t xml:space="preserve"> </w:t>
-      </w:r>
-      <w:proofErr w:type="spellStart"/>
-      <w:r>
-        <w:t>Scrum</w:t>
-      </w:r>
-      <w:proofErr w:type="spellEnd"/>
-      <w:r>
-        <w:t xml:space="preserve"> In:</w:t>
-      </w:r>
-      <w:r>
-        <w:t xml:space="preserve"> </w:t>
+        <w:t xml:space="preserve">Dave McKenna: The Art of Scrum In: </w:t>
       </w:r>
       <w:hyperlink r:id="rId16" w:history="1">
         <w:r>
           <w:rPr>
             <w:rStyle w:val="Hyperlink"/>
+            <w:lang w:val="en-US"/>
           </w:rPr>
           <w:t>https://doi.org/10.1007/978-1-4842-2277-5</w:t>
         </w:r>
       </w:hyperlink>
       <w:r>
-        <w:t>,</w:t>
-      </w:r>
-      <w:r>
-        <w:t xml:space="preserve"> 2016</w:t>
+        <w:rPr>
+          <w:lang w:val="en-US"/>
+        </w:rPr>
+        <w:t>, 2016</w:t>
       </w:r>
     </w:p>
     <w:sectPr>
@@ -4581,7 +4122,7 @@
 </file>
 
 <file path=word/endnotes.xml><?xml version="1.0" encoding="utf-8"?>
-<w:endnotes xmlns:wpc="http://schemas.microsoft.com/office/word/2010/wordprocessingCanvas" xmlns:cx="http://schemas.microsoft.com/office/drawing/2014/chartex" xmlns:cx1="http://schemas.microsoft.com/office/drawing/2015/9/8/chartex" xmlns:cx2="http://schemas.microsoft.com/office/drawing/2015/10/21/chartex" xmlns:cx3="http://schemas.microsoft.com/office/drawing/2016/5/9/chartex" xmlns:cx4="http://schemas.microsoft.com/office/drawing/2016/5/10/chartex" xmlns:cx5="http://schemas.microsoft.com/office/drawing/2016/5/11/chartex" xmlns:cx6="http://schemas.microsoft.com/office/drawing/2016/5/12/chartex" xmlns:cx7="http://schemas.microsoft.com/office/drawing/2016/5/13/chartex" xmlns:cx8="http://schemas.microsoft.com/office/drawing/2016/5/14/chartex" xmlns:mc="http://schemas.openxmlformats.org/markup-compatibility/2006" xmlns:aink="http://schemas.microsoft.com/office/drawing/2016/ink" xmlns:am3d="http://schemas.microsoft.com/office/drawing/2017/model3d" xmlns:o="urn:schemas-microsoft-com:office:office" xmlns:r="http://schemas.openxmlformats.org/officeDocument/2006/relationships" xmlns:m="http://schemas.openxmlformats.org/officeDocument/2006/math" xmlns:v="urn:schemas-microsoft-com:vml" xmlns:wp14="http://schemas.microsoft.com/office/word/2010/wordprocessingDrawing" xmlns:wp="http://schemas.openxmlformats.org/drawingml/2006/wordprocessingDrawing" xmlns:w10="urn:schemas-microsoft-com:office:word" xmlns:w="http://schemas.openxmlformats.org/wordprocessingml/2006/main" xmlns:w14="http://schemas.microsoft.com/office/word/2010/wordml" xmlns:w15="http://schemas.microsoft.com/office/word/2012/wordml" xmlns:w16cid="http://schemas.microsoft.com/office/word/2016/wordml/cid" xmlns:w16se="http://schemas.microsoft.com/office/word/2015/wordml/symex" xmlns:wpg="http://schemas.microsoft.com/office/word/2010/wordprocessingGroup" xmlns:wpi="http://schemas.microsoft.com/office/word/2010/wordprocessingInk" xmlns:wne="http://schemas.microsoft.com/office/word/2006/wordml" xmlns:wps="http://schemas.microsoft.com/office/word/2010/wordprocessingShape" mc:Ignorable="w14 w15 w16se w16cid wp14">
+<w:endnotes xmlns:wpc="http://schemas.microsoft.com/office/word/2010/wordprocessingCanvas" xmlns:mc="http://schemas.openxmlformats.org/markup-compatibility/2006" xmlns:o="urn:schemas-microsoft-com:office:office" xmlns:r="http://schemas.openxmlformats.org/officeDocument/2006/relationships" xmlns:m="http://schemas.openxmlformats.org/officeDocument/2006/math" xmlns:v="urn:schemas-microsoft-com:vml" xmlns:wp14="http://schemas.microsoft.com/office/word/2010/wordprocessingDrawing" xmlns:wp="http://schemas.openxmlformats.org/drawingml/2006/wordprocessingDrawing" xmlns:w10="urn:schemas-microsoft-com:office:word" xmlns:w="http://schemas.openxmlformats.org/wordprocessingml/2006/main" xmlns:w14="http://schemas.microsoft.com/office/word/2010/wordml" xmlns:w15="http://schemas.microsoft.com/office/word/2012/wordml" xmlns:wpg="http://schemas.microsoft.com/office/word/2010/wordprocessingGroup" xmlns:wpi="http://schemas.microsoft.com/office/word/2010/wordprocessingInk" xmlns:wne="http://schemas.microsoft.com/office/word/2006/wordml" xmlns:wps="http://schemas.microsoft.com/office/word/2010/wordprocessingShape" mc:Ignorable="w14 w15 wp14">
   <w:endnote w:type="separator" w:id="-1">
     <w:p>
       <w:pPr>
@@ -4606,10 +4147,10 @@
 </file>
 
 <file path=word/footer1.xml><?xml version="1.0" encoding="utf-8"?>
-<w:ftr xmlns:wpc="http://schemas.microsoft.com/office/word/2010/wordprocessingCanvas" xmlns:cx="http://schemas.microsoft.com/office/drawing/2014/chartex" xmlns:cx1="http://schemas.microsoft.com/office/drawing/2015/9/8/chartex" xmlns:cx2="http://schemas.microsoft.com/office/drawing/2015/10/21/chartex" xmlns:cx3="http://schemas.microsoft.com/office/drawing/2016/5/9/chartex" xmlns:cx4="http://schemas.microsoft.com/office/drawing/2016/5/10/chartex" xmlns:cx5="http://schemas.microsoft.com/office/drawing/2016/5/11/chartex" xmlns:cx6="http://schemas.microsoft.com/office/drawing/2016/5/12/chartex" xmlns:cx7="http://schemas.microsoft.com/office/drawing/2016/5/13/chartex" xmlns:cx8="http://schemas.microsoft.com/office/drawing/2016/5/14/chartex" xmlns:mc="http://schemas.openxmlformats.org/markup-compatibility/2006" xmlns:aink="http://schemas.microsoft.com/office/drawing/2016/ink" xmlns:am3d="http://schemas.microsoft.com/office/drawing/2017/model3d" xmlns:o="urn:schemas-microsoft-com:office:office" xmlns:r="http://schemas.openxmlformats.org/officeDocument/2006/relationships" xmlns:m="http://schemas.openxmlformats.org/officeDocument/2006/math" xmlns:v="urn:schemas-microsoft-com:vml" xmlns:wp14="http://schemas.microsoft.com/office/word/2010/wordprocessingDrawing" xmlns:wp="http://schemas.openxmlformats.org/drawingml/2006/wordprocessingDrawing" xmlns:w10="urn:schemas-microsoft-com:office:word" xmlns:w="http://schemas.openxmlformats.org/wordprocessingml/2006/main" xmlns:w14="http://schemas.microsoft.com/office/word/2010/wordml" xmlns:w15="http://schemas.microsoft.com/office/word/2012/wordml" xmlns:w16cid="http://schemas.microsoft.com/office/word/2016/wordml/cid" xmlns:w16se="http://schemas.microsoft.com/office/word/2015/wordml/symex" xmlns:wpg="http://schemas.microsoft.com/office/word/2010/wordprocessingGroup" xmlns:wpi="http://schemas.microsoft.com/office/word/2010/wordprocessingInk" xmlns:wne="http://schemas.microsoft.com/office/word/2006/wordml" xmlns:wps="http://schemas.microsoft.com/office/word/2010/wordprocessingShape" mc:Ignorable="w14 w15 w16se w16cid wp14">
+<w:ftr xmlns:wpc="http://schemas.microsoft.com/office/word/2010/wordprocessingCanvas" xmlns:mc="http://schemas.openxmlformats.org/markup-compatibility/2006" xmlns:o="urn:schemas-microsoft-com:office:office" xmlns:r="http://schemas.openxmlformats.org/officeDocument/2006/relationships" xmlns:m="http://schemas.openxmlformats.org/officeDocument/2006/math" xmlns:v="urn:schemas-microsoft-com:vml" xmlns:wp14="http://schemas.microsoft.com/office/word/2010/wordprocessingDrawing" xmlns:wp="http://schemas.openxmlformats.org/drawingml/2006/wordprocessingDrawing" xmlns:w10="urn:schemas-microsoft-com:office:word" xmlns:w="http://schemas.openxmlformats.org/wordprocessingml/2006/main" xmlns:w14="http://schemas.microsoft.com/office/word/2010/wordml" xmlns:w15="http://schemas.microsoft.com/office/word/2012/wordml" xmlns:wpg="http://schemas.microsoft.com/office/word/2010/wordprocessingGroup" xmlns:wpi="http://schemas.microsoft.com/office/word/2010/wordprocessingInk" xmlns:wne="http://schemas.microsoft.com/office/word/2006/wordml" xmlns:wps="http://schemas.microsoft.com/office/word/2010/wordprocessingShape" mc:Ignorable="w14 w15 wp14">
   <w:p>
     <w:pPr>
-      <w:pStyle w:val="Fuzeile"/>
+      <w:pStyle w:val="Footer"/>
       <w:rPr>
         <w:rFonts w:cs="Segoe UI Semilight"/>
       </w:rPr>
@@ -4682,7 +4223,7 @@
         <w:szCs w:val="24"/>
         <w:lang w:val="de-DE"/>
       </w:rPr>
-      <w:t>13</w:t>
+      <w:t>10</w:t>
     </w:r>
     <w:r>
       <w:rPr>
@@ -4733,7 +4274,7 @@
         <w:szCs w:val="24"/>
         <w:lang w:val="de-DE"/>
       </w:rPr>
-      <w:t>13</w:t>
+      <w:t>10</w:t>
     </w:r>
     <w:r>
       <w:rPr>
@@ -4748,7 +4289,7 @@
 </file>
 
 <file path=word/footnotes.xml><?xml version="1.0" encoding="utf-8"?>
-<w:footnotes xmlns:wpc="http://schemas.microsoft.com/office/word/2010/wordprocessingCanvas" xmlns:cx="http://schemas.microsoft.com/office/drawing/2014/chartex" xmlns:cx1="http://schemas.microsoft.com/office/drawing/2015/9/8/chartex" xmlns:cx2="http://schemas.microsoft.com/office/drawing/2015/10/21/chartex" xmlns:cx3="http://schemas.microsoft.com/office/drawing/2016/5/9/chartex" xmlns:cx4="http://schemas.microsoft.com/office/drawing/2016/5/10/chartex" xmlns:cx5="http://schemas.microsoft.com/office/drawing/2016/5/11/chartex" xmlns:cx6="http://schemas.microsoft.com/office/drawing/2016/5/12/chartex" xmlns:cx7="http://schemas.microsoft.com/office/drawing/2016/5/13/chartex" xmlns:cx8="http://schemas.microsoft.com/office/drawing/2016/5/14/chartex" xmlns:mc="http://schemas.openxmlformats.org/markup-compatibility/2006" xmlns:aink="http://schemas.microsoft.com/office/drawing/2016/ink" xmlns:am3d="http://schemas.microsoft.com/office/drawing/2017/model3d" xmlns:o="urn:schemas-microsoft-com:office:office" xmlns:r="http://schemas.openxmlformats.org/officeDocument/2006/relationships" xmlns:m="http://schemas.openxmlformats.org/officeDocument/2006/math" xmlns:v="urn:schemas-microsoft-com:vml" xmlns:wp14="http://schemas.microsoft.com/office/word/2010/wordprocessingDrawing" xmlns:wp="http://schemas.openxmlformats.org/drawingml/2006/wordprocessingDrawing" xmlns:w10="urn:schemas-microsoft-com:office:word" xmlns:w="http://schemas.openxmlformats.org/wordprocessingml/2006/main" xmlns:w14="http://schemas.microsoft.com/office/word/2010/wordml" xmlns:w15="http://schemas.microsoft.com/office/word/2012/wordml" xmlns:w16cid="http://schemas.microsoft.com/office/word/2016/wordml/cid" xmlns:w16se="http://schemas.microsoft.com/office/word/2015/wordml/symex" xmlns:wpg="http://schemas.microsoft.com/office/word/2010/wordprocessingGroup" xmlns:wpi="http://schemas.microsoft.com/office/word/2010/wordprocessingInk" xmlns:wne="http://schemas.microsoft.com/office/word/2006/wordml" xmlns:wps="http://schemas.microsoft.com/office/word/2010/wordprocessingShape" mc:Ignorable="w14 w15 w16se w16cid wp14">
+<w:footnotes xmlns:wpc="http://schemas.microsoft.com/office/word/2010/wordprocessingCanvas" xmlns:mc="http://schemas.openxmlformats.org/markup-compatibility/2006" xmlns:o="urn:schemas-microsoft-com:office:office" xmlns:r="http://schemas.openxmlformats.org/officeDocument/2006/relationships" xmlns:m="http://schemas.openxmlformats.org/officeDocument/2006/math" xmlns:v="urn:schemas-microsoft-com:vml" xmlns:wp14="http://schemas.microsoft.com/office/word/2010/wordprocessingDrawing" xmlns:wp="http://schemas.openxmlformats.org/drawingml/2006/wordprocessingDrawing" xmlns:w10="urn:schemas-microsoft-com:office:word" xmlns:w="http://schemas.openxmlformats.org/wordprocessingml/2006/main" xmlns:w14="http://schemas.microsoft.com/office/word/2010/wordml" xmlns:w15="http://schemas.microsoft.com/office/word/2012/wordml" xmlns:wpg="http://schemas.microsoft.com/office/word/2010/wordprocessingGroup" xmlns:wpi="http://schemas.microsoft.com/office/word/2010/wordprocessingInk" xmlns:wne="http://schemas.microsoft.com/office/word/2006/wordml" xmlns:wps="http://schemas.microsoft.com/office/word/2010/wordprocessingShape" mc:Ignorable="w14 w15 wp14">
   <w:footnote w:type="separator" w:id="-1">
     <w:p>
       <w:pPr>
@@ -4773,10 +4314,10 @@
 </file>
 
 <file path=word/header1.xml><?xml version="1.0" encoding="utf-8"?>
-<w:hdr xmlns:wpc="http://schemas.microsoft.com/office/word/2010/wordprocessingCanvas" xmlns:cx="http://schemas.microsoft.com/office/drawing/2014/chartex" xmlns:cx1="http://schemas.microsoft.com/office/drawing/2015/9/8/chartex" xmlns:cx2="http://schemas.microsoft.com/office/drawing/2015/10/21/chartex" xmlns:cx3="http://schemas.microsoft.com/office/drawing/2016/5/9/chartex" xmlns:cx4="http://schemas.microsoft.com/office/drawing/2016/5/10/chartex" xmlns:cx5="http://schemas.microsoft.com/office/drawing/2016/5/11/chartex" xmlns:cx6="http://schemas.microsoft.com/office/drawing/2016/5/12/chartex" xmlns:cx7="http://schemas.microsoft.com/office/drawing/2016/5/13/chartex" xmlns:cx8="http://schemas.microsoft.com/office/drawing/2016/5/14/chartex" xmlns:mc="http://schemas.openxmlformats.org/markup-compatibility/2006" xmlns:aink="http://schemas.microsoft.com/office/drawing/2016/ink" xmlns:am3d="http://schemas.microsoft.com/office/drawing/2017/model3d" xmlns:o="urn:schemas-microsoft-com:office:office" xmlns:r="http://schemas.openxmlformats.org/officeDocument/2006/relationships" xmlns:m="http://schemas.openxmlformats.org/officeDocument/2006/math" xmlns:v="urn:schemas-microsoft-com:vml" xmlns:wp14="http://schemas.microsoft.com/office/word/2010/wordprocessingDrawing" xmlns:wp="http://schemas.openxmlformats.org/drawingml/2006/wordprocessingDrawing" xmlns:w10="urn:schemas-microsoft-com:office:word" xmlns:w="http://schemas.openxmlformats.org/wordprocessingml/2006/main" xmlns:w14="http://schemas.microsoft.com/office/word/2010/wordml" xmlns:w15="http://schemas.microsoft.com/office/word/2012/wordml" xmlns:w16cid="http://schemas.microsoft.com/office/word/2016/wordml/cid" xmlns:w16se="http://schemas.microsoft.com/office/word/2015/wordml/symex" xmlns:wpg="http://schemas.microsoft.com/office/word/2010/wordprocessingGroup" xmlns:wpi="http://schemas.microsoft.com/office/word/2010/wordprocessingInk" xmlns:wne="http://schemas.microsoft.com/office/word/2006/wordml" xmlns:wps="http://schemas.microsoft.com/office/word/2010/wordprocessingShape" mc:Ignorable="w14 w15 w16se w16cid wp14">
+<w:hdr xmlns:wpc="http://schemas.microsoft.com/office/word/2010/wordprocessingCanvas" xmlns:mc="http://schemas.openxmlformats.org/markup-compatibility/2006" xmlns:o="urn:schemas-microsoft-com:office:office" xmlns:r="http://schemas.openxmlformats.org/officeDocument/2006/relationships" xmlns:m="http://schemas.openxmlformats.org/officeDocument/2006/math" xmlns:v="urn:schemas-microsoft-com:vml" xmlns:wp14="http://schemas.microsoft.com/office/word/2010/wordprocessingDrawing" xmlns:wp="http://schemas.openxmlformats.org/drawingml/2006/wordprocessingDrawing" xmlns:w10="urn:schemas-microsoft-com:office:word" xmlns:w="http://schemas.openxmlformats.org/wordprocessingml/2006/main" xmlns:w14="http://schemas.microsoft.com/office/word/2010/wordml" xmlns:w15="http://schemas.microsoft.com/office/word/2012/wordml" xmlns:wpg="http://schemas.microsoft.com/office/word/2010/wordprocessingGroup" xmlns:wpi="http://schemas.microsoft.com/office/word/2010/wordprocessingInk" xmlns:wne="http://schemas.microsoft.com/office/word/2006/wordml" xmlns:wps="http://schemas.microsoft.com/office/word/2010/wordprocessingShape" mc:Ignorable="w14 w15 wp14">
   <w:p>
     <w:pPr>
-      <w:pStyle w:val="Kopfzeile"/>
+      <w:pStyle w:val="Header"/>
       <w:rPr>
         <w:rFonts w:cs="Segoe UI Semilight"/>
       </w:rPr>
@@ -4862,7 +4403,7 @@
 </file>
 
 <file path=word/numbering.xml><?xml version="1.0" encoding="utf-8"?>
-<w:numbering xmlns:wpc="http://schemas.microsoft.com/office/word/2010/wordprocessingCanvas" xmlns:cx="http://schemas.microsoft.com/office/drawing/2014/chartex" xmlns:cx1="http://schemas.microsoft.com/office/drawing/2015/9/8/chartex" xmlns:cx2="http://schemas.microsoft.com/office/drawing/2015/10/21/chartex" xmlns:cx3="http://schemas.microsoft.com/office/drawing/2016/5/9/chartex" xmlns:cx4="http://schemas.microsoft.com/office/drawing/2016/5/10/chartex" xmlns:cx5="http://schemas.microsoft.com/office/drawing/2016/5/11/chartex" xmlns:cx6="http://schemas.microsoft.com/office/drawing/2016/5/12/chartex" xmlns:cx7="http://schemas.microsoft.com/office/drawing/2016/5/13/chartex" xmlns:cx8="http://schemas.microsoft.com/office/drawing/2016/5/14/chartex" xmlns:mc="http://schemas.openxmlformats.org/markup-compatibility/2006" xmlns:aink="http://schemas.microsoft.com/office/drawing/2016/ink" xmlns:am3d="http://schemas.microsoft.com/office/drawing/2017/model3d" xmlns:o="urn:schemas-microsoft-com:office:office" xmlns:r="http://schemas.openxmlformats.org/officeDocument/2006/relationships" xmlns:m="http://schemas.openxmlformats.org/officeDocument/2006/math" xmlns:v="urn:schemas-microsoft-com:vml" xmlns:wp14="http://schemas.microsoft.com/office/word/2010/wordprocessingDrawing" xmlns:wp="http://schemas.openxmlformats.org/drawingml/2006/wordprocessingDrawing" xmlns:w10="urn:schemas-microsoft-com:office:word" xmlns:w="http://schemas.openxmlformats.org/wordprocessingml/2006/main" xmlns:w14="http://schemas.microsoft.com/office/word/2010/wordml" xmlns:w15="http://schemas.microsoft.com/office/word/2012/wordml" xmlns:w16cid="http://schemas.microsoft.com/office/word/2016/wordml/cid" xmlns:w16se="http://schemas.microsoft.com/office/word/2015/wordml/symex" xmlns:wpg="http://schemas.microsoft.com/office/word/2010/wordprocessingGroup" xmlns:wpi="http://schemas.microsoft.com/office/word/2010/wordprocessingInk" xmlns:wne="http://schemas.microsoft.com/office/word/2006/wordml" xmlns:wps="http://schemas.microsoft.com/office/word/2010/wordprocessingShape" mc:Ignorable="w14 w15 w16se w16cid wp14">
+<w:numbering xmlns:wpc="http://schemas.microsoft.com/office/word/2010/wordprocessingCanvas" xmlns:mc="http://schemas.openxmlformats.org/markup-compatibility/2006" xmlns:o="urn:schemas-microsoft-com:office:office" xmlns:r="http://schemas.openxmlformats.org/officeDocument/2006/relationships" xmlns:m="http://schemas.openxmlformats.org/officeDocument/2006/math" xmlns:v="urn:schemas-microsoft-com:vml" xmlns:wp14="http://schemas.microsoft.com/office/word/2010/wordprocessingDrawing" xmlns:wp="http://schemas.openxmlformats.org/drawingml/2006/wordprocessingDrawing" xmlns:w10="urn:schemas-microsoft-com:office:word" xmlns:w="http://schemas.openxmlformats.org/wordprocessingml/2006/main" xmlns:w14="http://schemas.microsoft.com/office/word/2010/wordml" xmlns:w15="http://schemas.microsoft.com/office/word/2012/wordml" xmlns:wpg="http://schemas.microsoft.com/office/word/2010/wordprocessingGroup" xmlns:wpi="http://schemas.microsoft.com/office/word/2010/wordprocessingInk" xmlns:wne="http://schemas.microsoft.com/office/word/2006/wordml" xmlns:wps="http://schemas.microsoft.com/office/word/2010/wordprocessingShape" mc:Ignorable="w14 w15 wp14">
   <w:numPicBullet w:numPicBulletId="0">
     <w:pict>
       <v:shapetype id="_x0000_t75" coordsize="21600,21600" o:spt="75" o:preferrelative="t" path="m@4@5l@4@11@9@11@9@5xe" filled="f" stroked="f">
@@ -4884,28 +4425,28 @@
         <v:path o:extrusionok="f" gradientshapeok="t" o:connecttype="rect"/>
         <o:lock v:ext="edit" aspectratio="t"/>
       </v:shapetype>
-      <v:shape id="_x0000_i1110" type="#_x0000_t75" style="width:300pt;height:357pt" o:bullet="t">
+      <v:shape id="_x0000_i1258" type="#_x0000_t75" style="width:300pt;height:357pt" o:bullet="t">
         <v:imagedata r:id="rId1" o:title="ICONS_Hinweis"/>
       </v:shape>
     </w:pict>
   </w:numPicBullet>
   <w:numPicBullet w:numPicBulletId="1">
     <w:pict>
-      <v:shape id="_x0000_i1111" type="#_x0000_t75" style="width:5in;height:5in" o:bullet="t">
+      <v:shape id="_x0000_i1259" type="#_x0000_t75" style="width:5in;height:5in" o:bullet="t">
         <v:imagedata r:id="rId2" o:title="console-480"/>
       </v:shape>
     </w:pict>
   </w:numPicBullet>
   <w:numPicBullet w:numPicBulletId="2">
     <w:pict>
-      <v:shape id="_x0000_i1112" type="#_x0000_t75" style="width:96pt;height:96pt" o:bullet="t">
+      <v:shape id="_x0000_i1260" type="#_x0000_t75" style="width:96pt;height:96pt" o:bullet="t">
         <v:imagedata r:id="rId3" o:title="Home"/>
       </v:shape>
     </w:pict>
   </w:numPicBullet>
   <w:numPicBullet w:numPicBulletId="3">
     <w:pict>
-      <v:shape id="_x0000_i1113" type="#_x0000_t75" style="width:335.25pt;height:340.5pt" o:bullet="t">
+      <v:shape id="_x0000_i1261" type="#_x0000_t75" style="width:335.25pt;height:340.5pt" o:bullet="t">
         <v:imagedata r:id="rId4" o:title="vs"/>
       </v:shape>
     </w:pict>
@@ -5148,7 +4689,7 @@
     <w:lvl w:ilvl="0">
       <w:start w:val="1"/>
       <w:numFmt w:val="decimal"/>
-      <w:pStyle w:val="berschrift1"/>
+      <w:pStyle w:val="Heading1"/>
       <w:lvlText w:val="%1"/>
       <w:lvlJc w:val="left"/>
       <w:pPr>
@@ -5158,7 +4699,7 @@
     <w:lvl w:ilvl="1">
       <w:start w:val="1"/>
       <w:numFmt w:val="decimal"/>
-      <w:pStyle w:val="berschrift2"/>
+      <w:pStyle w:val="Heading2"/>
       <w:lvlText w:val="%1.%2"/>
       <w:lvlJc w:val="left"/>
       <w:pPr>
@@ -5168,7 +4709,7 @@
     <w:lvl w:ilvl="2">
       <w:start w:val="1"/>
       <w:numFmt w:val="decimal"/>
-      <w:pStyle w:val="berschrift3"/>
+      <w:pStyle w:val="Heading3"/>
       <w:lvlText w:val="%1.%2.%3"/>
       <w:lvlJc w:val="left"/>
       <w:pPr>
@@ -5178,7 +4719,7 @@
     <w:lvl w:ilvl="3">
       <w:start w:val="1"/>
       <w:numFmt w:val="decimal"/>
-      <w:pStyle w:val="berschrift4"/>
+      <w:pStyle w:val="Heading4"/>
       <w:lvlText w:val="%1.%2.%3.%4"/>
       <w:lvlJc w:val="left"/>
       <w:pPr>
@@ -5188,7 +4729,7 @@
     <w:lvl w:ilvl="4">
       <w:start w:val="1"/>
       <w:numFmt w:val="decimal"/>
-      <w:pStyle w:val="berschrift5"/>
+      <w:pStyle w:val="Heading5"/>
       <w:lvlText w:val="%1.%2.%3.%4.%5"/>
       <w:lvlJc w:val="left"/>
       <w:pPr>
@@ -5198,7 +4739,7 @@
     <w:lvl w:ilvl="5">
       <w:start w:val="1"/>
       <w:numFmt w:val="decimal"/>
-      <w:pStyle w:val="berschrift6"/>
+      <w:pStyle w:val="Heading6"/>
       <w:lvlText w:val="%1.%2.%3.%4.%5.%6"/>
       <w:lvlJc w:val="left"/>
       <w:pPr>
@@ -5208,7 +4749,7 @@
     <w:lvl w:ilvl="6">
       <w:start w:val="1"/>
       <w:numFmt w:val="decimal"/>
-      <w:pStyle w:val="berschrift7"/>
+      <w:pStyle w:val="Heading7"/>
       <w:lvlText w:val="%1.%2.%3.%4.%5.%6.%7"/>
       <w:lvlJc w:val="left"/>
       <w:pPr>
@@ -5218,7 +4759,7 @@
     <w:lvl w:ilvl="7">
       <w:start w:val="1"/>
       <w:numFmt w:val="decimal"/>
-      <w:pStyle w:val="berschrift8"/>
+      <w:pStyle w:val="Heading8"/>
       <w:lvlText w:val="%1.%2.%3.%4.%5.%6.%7.%8"/>
       <w:lvlJc w:val="left"/>
       <w:pPr>
@@ -5228,7 +4769,7 @@
     <w:lvl w:ilvl="8">
       <w:start w:val="1"/>
       <w:numFmt w:val="decimal"/>
-      <w:pStyle w:val="berschrift9"/>
+      <w:pStyle w:val="Heading9"/>
       <w:lvlText w:val="%1.%2.%3.%4.%5.%6.%7.%8.%9"/>
       <w:lvlJc w:val="left"/>
       <w:pPr>
@@ -7948,7 +7489,7 @@
 </file>
 
 <file path=word/styles.xml><?xml version="1.0" encoding="utf-8"?>
-<w:styles xmlns:mc="http://schemas.openxmlformats.org/markup-compatibility/2006" xmlns:r="http://schemas.openxmlformats.org/officeDocument/2006/relationships" xmlns:w="http://schemas.openxmlformats.org/wordprocessingml/2006/main" xmlns:w14="http://schemas.microsoft.com/office/word/2010/wordml" xmlns:w15="http://schemas.microsoft.com/office/word/2012/wordml" xmlns:w16cid="http://schemas.microsoft.com/office/word/2016/wordml/cid" xmlns:w16se="http://schemas.microsoft.com/office/word/2015/wordml/symex" mc:Ignorable="w14 w15 w16se w16cid">
+<w:styles xmlns:mc="http://schemas.openxmlformats.org/markup-compatibility/2006" xmlns:r="http://schemas.openxmlformats.org/officeDocument/2006/relationships" xmlns:w="http://schemas.openxmlformats.org/wordprocessingml/2006/main" xmlns:w14="http://schemas.microsoft.com/office/word/2010/wordml" xmlns:w15="http://schemas.microsoft.com/office/word/2012/wordml" mc:Ignorable="w14 w15">
   <w:docDefaults>
     <w:rPrDefault>
       <w:rPr>
@@ -7964,7 +7505,7 @@
       </w:pPr>
     </w:pPrDefault>
   </w:docDefaults>
-  <w:latentStyles w:defLockedState="0" w:defUIPriority="99" w:defSemiHidden="0" w:defUnhideWhenUsed="0" w:defQFormat="0" w:count="375">
+  <w:latentStyles w:defLockedState="0" w:defUIPriority="99" w:defSemiHidden="0" w:defUnhideWhenUsed="0" w:defQFormat="0" w:count="371">
     <w:lsdException w:name="Normal" w:uiPriority="0" w:qFormat="1"/>
     <w:lsdException w:name="heading 1" w:uiPriority="9" w:qFormat="1"/>
     <w:lsdException w:name="heading 2" w:semiHidden="1" w:uiPriority="9" w:unhideWhenUsed="1" w:qFormat="1"/>
@@ -8336,12 +7877,8 @@
     <w:lsdException w:name="List Table 5 Dark Accent 6" w:uiPriority="50"/>
     <w:lsdException w:name="List Table 6 Colorful Accent 6" w:uiPriority="51"/>
     <w:lsdException w:name="List Table 7 Colorful Accent 6" w:uiPriority="52"/>
-    <w:lsdException w:name="Mention" w:semiHidden="1" w:unhideWhenUsed="1"/>
-    <w:lsdException w:name="Smart Hyperlink" w:semiHidden="1" w:unhideWhenUsed="1"/>
-    <w:lsdException w:name="Hashtag" w:semiHidden="1" w:unhideWhenUsed="1"/>
-    <w:lsdException w:name="Unresolved Mention" w:semiHidden="1" w:unhideWhenUsed="1"/>
   </w:latentStyles>
-  <w:style w:type="paragraph" w:default="1" w:styleId="Standard">
+  <w:style w:type="paragraph" w:default="1" w:styleId="Normal">
     <w:name w:val="Normal"/>
     <w:qFormat/>
     <w:rsid w:val="005F78D9"/>
@@ -8352,11 +7889,11 @@
       <w:rFonts w:ascii="Segoe UI Semilight" w:hAnsi="Segoe UI Semilight"/>
     </w:rPr>
   </w:style>
-  <w:style w:type="paragraph" w:styleId="berschrift1">
+  <w:style w:type="paragraph" w:styleId="Heading1">
     <w:name w:val="heading 1"/>
-    <w:basedOn w:val="Standard"/>
-    <w:next w:val="Standard"/>
-    <w:link w:val="berschrift1Zchn"/>
+    <w:basedOn w:val="Normal"/>
+    <w:next w:val="Normal"/>
+    <w:link w:val="Heading1Char"/>
     <w:uiPriority w:val="9"/>
     <w:qFormat/>
     <w:rsid w:val="005F78D9"/>
@@ -8381,11 +7918,11 @@
       <w:szCs w:val="36"/>
     </w:rPr>
   </w:style>
-  <w:style w:type="paragraph" w:styleId="berschrift2">
+  <w:style w:type="paragraph" w:styleId="Heading2">
     <w:name w:val="heading 2"/>
-    <w:basedOn w:val="Standard"/>
-    <w:next w:val="Standard"/>
-    <w:link w:val="berschrift2Zchn"/>
+    <w:basedOn w:val="Normal"/>
+    <w:next w:val="Normal"/>
+    <w:link w:val="Heading2Char"/>
     <w:uiPriority w:val="9"/>
     <w:unhideWhenUsed/>
     <w:qFormat/>
@@ -8409,11 +7946,11 @@
       <w:szCs w:val="28"/>
     </w:rPr>
   </w:style>
-  <w:style w:type="paragraph" w:styleId="berschrift3">
+  <w:style w:type="paragraph" w:styleId="Heading3">
     <w:name w:val="heading 3"/>
-    <w:basedOn w:val="Standard"/>
-    <w:next w:val="Standard"/>
-    <w:link w:val="berschrift3Zchn"/>
+    <w:basedOn w:val="Normal"/>
+    <w:next w:val="Normal"/>
+    <w:link w:val="Heading3Char"/>
     <w:uiPriority w:val="9"/>
     <w:unhideWhenUsed/>
     <w:qFormat/>
@@ -8435,11 +7972,11 @@
       <w:color w:val="000000" w:themeColor="text1"/>
     </w:rPr>
   </w:style>
-  <w:style w:type="paragraph" w:styleId="berschrift4">
+  <w:style w:type="paragraph" w:styleId="Heading4">
     <w:name w:val="heading 4"/>
-    <w:basedOn w:val="Standard"/>
-    <w:next w:val="Standard"/>
-    <w:link w:val="berschrift4Zchn"/>
+    <w:basedOn w:val="Normal"/>
+    <w:next w:val="Normal"/>
+    <w:link w:val="Heading4Char"/>
     <w:uiPriority w:val="9"/>
     <w:semiHidden/>
     <w:unhideWhenUsed/>
@@ -8464,11 +8001,11 @@
       <w:color w:val="000000" w:themeColor="text1"/>
     </w:rPr>
   </w:style>
-  <w:style w:type="paragraph" w:styleId="berschrift5">
+  <w:style w:type="paragraph" w:styleId="Heading5">
     <w:name w:val="heading 5"/>
-    <w:basedOn w:val="Standard"/>
-    <w:next w:val="Standard"/>
-    <w:link w:val="berschrift5Zchn"/>
+    <w:basedOn w:val="Normal"/>
+    <w:next w:val="Normal"/>
+    <w:link w:val="Heading5Char"/>
     <w:uiPriority w:val="9"/>
     <w:semiHidden/>
     <w:unhideWhenUsed/>
@@ -8489,11 +8026,11 @@
       <w:color w:val="323E4F" w:themeColor="text2" w:themeShade="BF"/>
     </w:rPr>
   </w:style>
-  <w:style w:type="paragraph" w:styleId="berschrift6">
+  <w:style w:type="paragraph" w:styleId="Heading6">
     <w:name w:val="heading 6"/>
-    <w:basedOn w:val="Standard"/>
-    <w:next w:val="Standard"/>
-    <w:link w:val="berschrift6Zchn"/>
+    <w:basedOn w:val="Normal"/>
+    <w:next w:val="Normal"/>
+    <w:link w:val="Heading6Char"/>
     <w:uiPriority w:val="9"/>
     <w:semiHidden/>
     <w:unhideWhenUsed/>
@@ -8516,11 +8053,11 @@
       <w:color w:val="323E4F" w:themeColor="text2" w:themeShade="BF"/>
     </w:rPr>
   </w:style>
-  <w:style w:type="paragraph" w:styleId="berschrift7">
+  <w:style w:type="paragraph" w:styleId="Heading7">
     <w:name w:val="heading 7"/>
-    <w:basedOn w:val="Standard"/>
-    <w:next w:val="Standard"/>
-    <w:link w:val="berschrift7Zchn"/>
+    <w:basedOn w:val="Normal"/>
+    <w:next w:val="Normal"/>
+    <w:link w:val="Heading7Char"/>
     <w:uiPriority w:val="9"/>
     <w:semiHidden/>
     <w:unhideWhenUsed/>
@@ -8543,11 +8080,11 @@
       <w:color w:val="404040" w:themeColor="text1" w:themeTint="BF"/>
     </w:rPr>
   </w:style>
-  <w:style w:type="paragraph" w:styleId="berschrift8">
+  <w:style w:type="paragraph" w:styleId="Heading8">
     <w:name w:val="heading 8"/>
-    <w:basedOn w:val="Standard"/>
-    <w:next w:val="Standard"/>
-    <w:link w:val="berschrift8Zchn"/>
+    <w:basedOn w:val="Normal"/>
+    <w:next w:val="Normal"/>
+    <w:link w:val="Heading8Char"/>
     <w:uiPriority w:val="9"/>
     <w:semiHidden/>
     <w:unhideWhenUsed/>
@@ -8570,11 +8107,11 @@
       <w:szCs w:val="20"/>
     </w:rPr>
   </w:style>
-  <w:style w:type="paragraph" w:styleId="berschrift9">
+  <w:style w:type="paragraph" w:styleId="Heading9">
     <w:name w:val="heading 9"/>
-    <w:basedOn w:val="Standard"/>
-    <w:next w:val="Standard"/>
-    <w:link w:val="berschrift9Zchn"/>
+    <w:basedOn w:val="Normal"/>
+    <w:next w:val="Normal"/>
+    <w:link w:val="Heading9Char"/>
     <w:uiPriority w:val="9"/>
     <w:semiHidden/>
     <w:unhideWhenUsed/>
@@ -8599,13 +8136,13 @@
       <w:szCs w:val="20"/>
     </w:rPr>
   </w:style>
-  <w:style w:type="character" w:default="1" w:styleId="Absatz-Standardschriftart">
+  <w:style w:type="character" w:default="1" w:styleId="DefaultParagraphFont">
     <w:name w:val="Default Paragraph Font"/>
     <w:uiPriority w:val="1"/>
     <w:semiHidden/>
     <w:unhideWhenUsed/>
   </w:style>
-  <w:style w:type="table" w:default="1" w:styleId="NormaleTabelle">
+  <w:style w:type="table" w:default="1" w:styleId="TableNormal">
     <w:name w:val="Normal Table"/>
     <w:uiPriority w:val="99"/>
     <w:semiHidden/>
@@ -8620,16 +8157,16 @@
       </w:tblCellMar>
     </w:tblPr>
   </w:style>
-  <w:style w:type="numbering" w:default="1" w:styleId="KeineListe">
+  <w:style w:type="numbering" w:default="1" w:styleId="NoList">
     <w:name w:val="No List"/>
     <w:uiPriority w:val="99"/>
     <w:semiHidden/>
     <w:unhideWhenUsed/>
   </w:style>
-  <w:style w:type="character" w:customStyle="1" w:styleId="berschrift1Zchn">
-    <w:name w:val="Überschrift 1 Zchn"/>
-    <w:basedOn w:val="Absatz-Standardschriftart"/>
-    <w:link w:val="berschrift1"/>
+  <w:style w:type="character" w:customStyle="1" w:styleId="Heading1Char">
+    <w:name w:val="Heading 1 Char"/>
+    <w:basedOn w:val="DefaultParagraphFont"/>
+    <w:link w:val="Heading1"/>
     <w:uiPriority w:val="9"/>
     <w:rsid w:val="005F78D9"/>
     <w:rPr>
@@ -8641,10 +8178,10 @@
       <w:szCs w:val="36"/>
     </w:rPr>
   </w:style>
-  <w:style w:type="character" w:customStyle="1" w:styleId="berschrift2Zchn">
-    <w:name w:val="Überschrift 2 Zchn"/>
-    <w:basedOn w:val="Absatz-Standardschriftart"/>
-    <w:link w:val="berschrift2"/>
+  <w:style w:type="character" w:customStyle="1" w:styleId="Heading2Char">
+    <w:name w:val="Heading 2 Char"/>
+    <w:basedOn w:val="DefaultParagraphFont"/>
+    <w:link w:val="Heading2"/>
     <w:uiPriority w:val="9"/>
     <w:rsid w:val="005F78D9"/>
     <w:rPr>
@@ -8656,10 +8193,10 @@
       <w:szCs w:val="28"/>
     </w:rPr>
   </w:style>
-  <w:style w:type="character" w:customStyle="1" w:styleId="berschrift3Zchn">
-    <w:name w:val="Überschrift 3 Zchn"/>
-    <w:basedOn w:val="Absatz-Standardschriftart"/>
-    <w:link w:val="berschrift3"/>
+  <w:style w:type="character" w:customStyle="1" w:styleId="Heading3Char">
+    <w:name w:val="Heading 3 Char"/>
+    <w:basedOn w:val="DefaultParagraphFont"/>
+    <w:link w:val="Heading3"/>
     <w:uiPriority w:val="9"/>
     <w:rsid w:val="005F78D9"/>
     <w:rPr>
@@ -8669,10 +8206,10 @@
       <w:color w:val="000000" w:themeColor="text1"/>
     </w:rPr>
   </w:style>
-  <w:style w:type="character" w:customStyle="1" w:styleId="berschrift4Zchn">
-    <w:name w:val="Überschrift 4 Zchn"/>
-    <w:basedOn w:val="Absatz-Standardschriftart"/>
-    <w:link w:val="berschrift4"/>
+  <w:style w:type="character" w:customStyle="1" w:styleId="Heading4Char">
+    <w:name w:val="Heading 4 Char"/>
+    <w:basedOn w:val="DefaultParagraphFont"/>
+    <w:link w:val="Heading4"/>
     <w:uiPriority w:val="9"/>
     <w:semiHidden/>
     <w:rsid w:val="00874F49"/>
@@ -8685,10 +8222,10 @@
       <w:color w:val="000000" w:themeColor="text1"/>
     </w:rPr>
   </w:style>
-  <w:style w:type="character" w:customStyle="1" w:styleId="berschrift5Zchn">
-    <w:name w:val="Überschrift 5 Zchn"/>
-    <w:basedOn w:val="Absatz-Standardschriftart"/>
-    <w:link w:val="berschrift5"/>
+  <w:style w:type="character" w:customStyle="1" w:styleId="Heading5Char">
+    <w:name w:val="Heading 5 Char"/>
+    <w:basedOn w:val="DefaultParagraphFont"/>
+    <w:link w:val="Heading5"/>
     <w:uiPriority w:val="9"/>
     <w:semiHidden/>
     <w:rsid w:val="00874F49"/>
@@ -8697,10 +8234,10 @@
       <w:color w:val="323E4F" w:themeColor="text2" w:themeShade="BF"/>
     </w:rPr>
   </w:style>
-  <w:style w:type="character" w:customStyle="1" w:styleId="berschrift6Zchn">
-    <w:name w:val="Überschrift 6 Zchn"/>
-    <w:basedOn w:val="Absatz-Standardschriftart"/>
-    <w:link w:val="berschrift6"/>
+  <w:style w:type="character" w:customStyle="1" w:styleId="Heading6Char">
+    <w:name w:val="Heading 6 Char"/>
+    <w:basedOn w:val="DefaultParagraphFont"/>
+    <w:link w:val="Heading6"/>
     <w:uiPriority w:val="9"/>
     <w:semiHidden/>
     <w:rsid w:val="00874F49"/>
@@ -8711,10 +8248,10 @@
       <w:color w:val="323E4F" w:themeColor="text2" w:themeShade="BF"/>
     </w:rPr>
   </w:style>
-  <w:style w:type="character" w:customStyle="1" w:styleId="berschrift7Zchn">
-    <w:name w:val="Überschrift 7 Zchn"/>
-    <w:basedOn w:val="Absatz-Standardschriftart"/>
-    <w:link w:val="berschrift7"/>
+  <w:style w:type="character" w:customStyle="1" w:styleId="Heading7Char">
+    <w:name w:val="Heading 7 Char"/>
+    <w:basedOn w:val="DefaultParagraphFont"/>
+    <w:link w:val="Heading7"/>
     <w:uiPriority w:val="9"/>
     <w:semiHidden/>
     <w:rsid w:val="00874F49"/>
@@ -8725,10 +8262,10 @@
       <w:color w:val="404040" w:themeColor="text1" w:themeTint="BF"/>
     </w:rPr>
   </w:style>
-  <w:style w:type="character" w:customStyle="1" w:styleId="berschrift8Zchn">
-    <w:name w:val="Überschrift 8 Zchn"/>
-    <w:basedOn w:val="Absatz-Standardschriftart"/>
-    <w:link w:val="berschrift8"/>
+  <w:style w:type="character" w:customStyle="1" w:styleId="Heading8Char">
+    <w:name w:val="Heading 8 Char"/>
+    <w:basedOn w:val="DefaultParagraphFont"/>
+    <w:link w:val="Heading8"/>
     <w:uiPriority w:val="9"/>
     <w:semiHidden/>
     <w:rsid w:val="00874F49"/>
@@ -8739,10 +8276,10 @@
       <w:szCs w:val="20"/>
     </w:rPr>
   </w:style>
-  <w:style w:type="character" w:customStyle="1" w:styleId="berschrift9Zchn">
-    <w:name w:val="Überschrift 9 Zchn"/>
-    <w:basedOn w:val="Absatz-Standardschriftart"/>
-    <w:link w:val="berschrift9"/>
+  <w:style w:type="character" w:customStyle="1" w:styleId="Heading9Char">
+    <w:name w:val="Heading 9 Char"/>
+    <w:basedOn w:val="DefaultParagraphFont"/>
+    <w:link w:val="Heading9"/>
     <w:uiPriority w:val="9"/>
     <w:semiHidden/>
     <w:rsid w:val="00874F49"/>
@@ -8757,7 +8294,7 @@
   </w:style>
   <w:style w:type="character" w:styleId="Hyperlink">
     <w:name w:val="Hyperlink"/>
-    <w:basedOn w:val="Absatz-Standardschriftart"/>
+    <w:basedOn w:val="DefaultParagraphFont"/>
     <w:uiPriority w:val="99"/>
     <w:unhideWhenUsed/>
     <w:rsid w:val="0078770E"/>
@@ -8766,9 +8303,9 @@
       <w:u w:val="single"/>
     </w:rPr>
   </w:style>
-  <w:style w:type="table" w:styleId="Tabellenraster">
+  <w:style w:type="table" w:styleId="TableGrid">
     <w:name w:val="Table Grid"/>
-    <w:basedOn w:val="NormaleTabelle"/>
+    <w:basedOn w:val="TableNormal"/>
     <w:uiPriority w:val="39"/>
     <w:rsid w:val="00DD0E9C"/>
     <w:pPr>
@@ -8787,14 +8324,14 @@
   </w:style>
   <w:style w:type="character" w:customStyle="1" w:styleId="h1">
     <w:name w:val="h1"/>
-    <w:basedOn w:val="Absatz-Standardschriftart"/>
+    <w:basedOn w:val="DefaultParagraphFont"/>
     <w:rsid w:val="00DD0E9C"/>
   </w:style>
-  <w:style w:type="paragraph" w:styleId="Titel">
+  <w:style w:type="paragraph" w:styleId="Title">
     <w:name w:val="Title"/>
-    <w:basedOn w:val="Standard"/>
-    <w:next w:val="Standard"/>
-    <w:link w:val="TitelZchn"/>
+    <w:basedOn w:val="Normal"/>
+    <w:next w:val="Normal"/>
+    <w:link w:val="TitleChar"/>
     <w:uiPriority w:val="10"/>
     <w:qFormat/>
     <w:rsid w:val="005F78D9"/>
@@ -8809,10 +8346,10 @@
       <w:szCs w:val="56"/>
     </w:rPr>
   </w:style>
-  <w:style w:type="character" w:customStyle="1" w:styleId="TitelZchn">
-    <w:name w:val="Titel Zchn"/>
-    <w:basedOn w:val="Absatz-Standardschriftart"/>
-    <w:link w:val="Titel"/>
+  <w:style w:type="character" w:customStyle="1" w:styleId="TitleChar">
+    <w:name w:val="Title Char"/>
+    <w:basedOn w:val="DefaultParagraphFont"/>
+    <w:link w:val="Title"/>
     <w:uiPriority w:val="10"/>
     <w:rsid w:val="005F78D9"/>
     <w:rPr>
@@ -8822,9 +8359,9 @@
       <w:szCs w:val="56"/>
     </w:rPr>
   </w:style>
-  <w:style w:type="table" w:styleId="Listentabelle4">
+  <w:style w:type="table" w:styleId="ListTable4">
     <w:name w:val="List Table 4"/>
-    <w:basedOn w:val="NormaleTabelle"/>
+    <w:basedOn w:val="TableNormal"/>
     <w:uiPriority w:val="49"/>
     <w:rsid w:val="00874F49"/>
     <w:pPr>
@@ -8896,11 +8433,11 @@
       </w:tcPr>
     </w:tblStylePr>
   </w:style>
-  <w:style w:type="paragraph" w:styleId="Beschriftung">
+  <w:style w:type="paragraph" w:styleId="Caption">
     <w:name w:val="caption"/>
-    <w:basedOn w:val="Standard"/>
-    <w:next w:val="Standard"/>
-    <w:link w:val="BeschriftungZchn"/>
+    <w:basedOn w:val="Normal"/>
+    <w:next w:val="Normal"/>
+    <w:link w:val="CaptionChar"/>
     <w:uiPriority w:val="35"/>
     <w:unhideWhenUsed/>
     <w:qFormat/>
@@ -8915,10 +8452,10 @@
       <w:szCs w:val="18"/>
     </w:rPr>
   </w:style>
-  <w:style w:type="character" w:customStyle="1" w:styleId="BeschriftungZchn">
-    <w:name w:val="Beschriftung Zchn"/>
-    <w:basedOn w:val="Absatz-Standardschriftart"/>
-    <w:link w:val="Beschriftung"/>
+  <w:style w:type="character" w:customStyle="1" w:styleId="CaptionChar">
+    <w:name w:val="Caption Char"/>
+    <w:basedOn w:val="DefaultParagraphFont"/>
+    <w:link w:val="Caption"/>
     <w:uiPriority w:val="35"/>
     <w:rsid w:val="002C624B"/>
     <w:rPr>
@@ -8928,11 +8465,11 @@
       <w:szCs w:val="18"/>
     </w:rPr>
   </w:style>
-  <w:style w:type="paragraph" w:styleId="Untertitel">
+  <w:style w:type="paragraph" w:styleId="Subtitle">
     <w:name w:val="Subtitle"/>
-    <w:basedOn w:val="Standard"/>
-    <w:next w:val="Standard"/>
-    <w:link w:val="UntertitelZchn"/>
+    <w:basedOn w:val="Normal"/>
+    <w:next w:val="Normal"/>
+    <w:link w:val="SubtitleChar"/>
     <w:uiPriority w:val="11"/>
     <w:qFormat/>
     <w:rsid w:val="005F78D9"/>
@@ -8946,10 +8483,10 @@
       <w:spacing w:val="10"/>
     </w:rPr>
   </w:style>
-  <w:style w:type="character" w:customStyle="1" w:styleId="UntertitelZchn">
-    <w:name w:val="Untertitel Zchn"/>
-    <w:basedOn w:val="Absatz-Standardschriftart"/>
-    <w:link w:val="Untertitel"/>
+  <w:style w:type="character" w:customStyle="1" w:styleId="SubtitleChar">
+    <w:name w:val="Subtitle Char"/>
+    <w:basedOn w:val="DefaultParagraphFont"/>
+    <w:link w:val="Subtitle"/>
     <w:uiPriority w:val="11"/>
     <w:rsid w:val="005F78D9"/>
     <w:rPr>
@@ -8958,9 +8495,9 @@
       <w:spacing w:val="10"/>
     </w:rPr>
   </w:style>
-  <w:style w:type="character" w:styleId="Fett">
+  <w:style w:type="character" w:styleId="Strong">
     <w:name w:val="Strong"/>
-    <w:basedOn w:val="Absatz-Standardschriftart"/>
+    <w:basedOn w:val="DefaultParagraphFont"/>
     <w:uiPriority w:val="22"/>
     <w:qFormat/>
     <w:rsid w:val="00874F49"/>
@@ -8970,9 +8507,9 @@
       <w:color w:val="000000" w:themeColor="text1"/>
     </w:rPr>
   </w:style>
-  <w:style w:type="character" w:styleId="Hervorhebung">
+  <w:style w:type="character" w:styleId="Emphasis">
     <w:name w:val="Emphasis"/>
-    <w:basedOn w:val="Absatz-Standardschriftart"/>
+    <w:basedOn w:val="DefaultParagraphFont"/>
     <w:uiPriority w:val="20"/>
     <w:qFormat/>
     <w:rsid w:val="00874F49"/>
@@ -8982,9 +8519,9 @@
       <w:color w:val="auto"/>
     </w:rPr>
   </w:style>
-  <w:style w:type="paragraph" w:styleId="KeinLeerraum">
+  <w:style w:type="paragraph" w:styleId="NoSpacing">
     <w:name w:val="No Spacing"/>
-    <w:link w:val="KeinLeerraumZchn"/>
+    <w:link w:val="NoSpacingChar"/>
     <w:uiPriority w:val="1"/>
     <w:qFormat/>
     <w:rsid w:val="00874F49"/>
@@ -8992,18 +8529,18 @@
       <w:spacing w:after="0" w:line="240" w:lineRule="auto"/>
     </w:pPr>
   </w:style>
-  <w:style w:type="character" w:customStyle="1" w:styleId="KeinLeerraumZchn">
-    <w:name w:val="Kein Leerraum Zchn"/>
-    <w:basedOn w:val="Absatz-Standardschriftart"/>
-    <w:link w:val="KeinLeerraum"/>
+  <w:style w:type="character" w:customStyle="1" w:styleId="NoSpacingChar">
+    <w:name w:val="No Spacing Char"/>
+    <w:basedOn w:val="DefaultParagraphFont"/>
+    <w:link w:val="NoSpacing"/>
     <w:uiPriority w:val="1"/>
     <w:rsid w:val="00635358"/>
   </w:style>
-  <w:style w:type="paragraph" w:styleId="Zitat">
+  <w:style w:type="paragraph" w:styleId="Quote">
     <w:name w:val="Quote"/>
-    <w:basedOn w:val="Standard"/>
-    <w:next w:val="Standard"/>
-    <w:link w:val="ZitatZchn"/>
+    <w:basedOn w:val="Normal"/>
+    <w:next w:val="Normal"/>
+    <w:link w:val="QuoteChar"/>
     <w:uiPriority w:val="29"/>
     <w:qFormat/>
     <w:rsid w:val="00874F49"/>
@@ -9017,10 +8554,10 @@
       <w:color w:val="000000" w:themeColor="text1"/>
     </w:rPr>
   </w:style>
-  <w:style w:type="character" w:customStyle="1" w:styleId="ZitatZchn">
-    <w:name w:val="Zitat Zchn"/>
-    <w:basedOn w:val="Absatz-Standardschriftart"/>
-    <w:link w:val="Zitat"/>
+  <w:style w:type="character" w:customStyle="1" w:styleId="QuoteChar">
+    <w:name w:val="Quote Char"/>
+    <w:basedOn w:val="DefaultParagraphFont"/>
+    <w:link w:val="Quote"/>
     <w:uiPriority w:val="29"/>
     <w:rsid w:val="00874F49"/>
     <w:rPr>
@@ -9029,11 +8566,11 @@
       <w:color w:val="000000" w:themeColor="text1"/>
     </w:rPr>
   </w:style>
-  <w:style w:type="paragraph" w:styleId="IntensivesZitat">
+  <w:style w:type="paragraph" w:styleId="IntenseQuote">
     <w:name w:val="Intense Quote"/>
-    <w:basedOn w:val="Standard"/>
-    <w:next w:val="Standard"/>
-    <w:link w:val="IntensivesZitatZchn"/>
+    <w:basedOn w:val="Normal"/>
+    <w:next w:val="Normal"/>
+    <w:link w:val="IntenseQuoteChar"/>
     <w:uiPriority w:val="30"/>
     <w:qFormat/>
     <w:rsid w:val="00874F49"/>
@@ -9051,10 +8588,10 @@
       <w:color w:val="000000" w:themeColor="text1"/>
     </w:rPr>
   </w:style>
-  <w:style w:type="character" w:customStyle="1" w:styleId="IntensivesZitatZchn">
-    <w:name w:val="Intensives Zitat Zchn"/>
-    <w:basedOn w:val="Absatz-Standardschriftart"/>
-    <w:link w:val="IntensivesZitat"/>
+  <w:style w:type="character" w:customStyle="1" w:styleId="IntenseQuoteChar">
+    <w:name w:val="Intense Quote Char"/>
+    <w:basedOn w:val="DefaultParagraphFont"/>
+    <w:link w:val="IntenseQuote"/>
     <w:uiPriority w:val="30"/>
     <w:rsid w:val="00874F49"/>
     <w:rPr>
@@ -9062,9 +8599,9 @@
       <w:shd w:val="clear" w:color="auto" w:fill="F2F2F2" w:themeFill="background1" w:themeFillShade="F2"/>
     </w:rPr>
   </w:style>
-  <w:style w:type="character" w:styleId="SchwacheHervorhebung">
+  <w:style w:type="character" w:styleId="SubtleEmphasis">
     <w:name w:val="Subtle Emphasis"/>
-    <w:basedOn w:val="Absatz-Standardschriftart"/>
+    <w:basedOn w:val="DefaultParagraphFont"/>
     <w:uiPriority w:val="19"/>
     <w:qFormat/>
     <w:rsid w:val="00874F49"/>
@@ -9074,9 +8611,9 @@
       <w:color w:val="404040" w:themeColor="text1" w:themeTint="BF"/>
     </w:rPr>
   </w:style>
-  <w:style w:type="character" w:styleId="IntensiveHervorhebung">
+  <w:style w:type="character" w:styleId="IntenseEmphasis">
     <w:name w:val="Intense Emphasis"/>
-    <w:basedOn w:val="Absatz-Standardschriftart"/>
+    <w:basedOn w:val="DefaultParagraphFont"/>
     <w:uiPriority w:val="21"/>
     <w:qFormat/>
     <w:rsid w:val="00874F49"/>
@@ -9088,9 +8625,9 @@
       <w:caps/>
     </w:rPr>
   </w:style>
-  <w:style w:type="character" w:styleId="SchwacherVerweis">
+  <w:style w:type="character" w:styleId="SubtleReference">
     <w:name w:val="Subtle Reference"/>
-    <w:basedOn w:val="Absatz-Standardschriftart"/>
+    <w:basedOn w:val="DefaultParagraphFont"/>
     <w:uiPriority w:val="31"/>
     <w:qFormat/>
     <w:rsid w:val="00874F49"/>
@@ -9100,9 +8637,9 @@
       <w:u w:val="single" w:color="7F7F7F" w:themeColor="text1" w:themeTint="80"/>
     </w:rPr>
   </w:style>
-  <w:style w:type="character" w:styleId="IntensiverVerweis">
+  <w:style w:type="character" w:styleId="IntenseReference">
     <w:name w:val="Intense Reference"/>
-    <w:basedOn w:val="Absatz-Standardschriftart"/>
+    <w:basedOn w:val="DefaultParagraphFont"/>
     <w:uiPriority w:val="32"/>
     <w:qFormat/>
     <w:rsid w:val="00874F49"/>
@@ -9113,9 +8650,9 @@
       <w:u w:val="single"/>
     </w:rPr>
   </w:style>
-  <w:style w:type="character" w:styleId="Buchtitel">
+  <w:style w:type="character" w:styleId="BookTitle">
     <w:name w:val="Book Title"/>
-    <w:basedOn w:val="Absatz-Standardschriftart"/>
+    <w:basedOn w:val="DefaultParagraphFont"/>
     <w:uiPriority w:val="33"/>
     <w:qFormat/>
     <w:rsid w:val="00874F49"/>
@@ -9126,10 +8663,10 @@
       <w:spacing w:val="5"/>
     </w:rPr>
   </w:style>
-  <w:style w:type="paragraph" w:styleId="Inhaltsverzeichnisberschrift">
+  <w:style w:type="paragraph" w:styleId="TOCHeading">
     <w:name w:val="TOC Heading"/>
-    <w:basedOn w:val="berschrift1"/>
-    <w:next w:val="Standard"/>
+    <w:basedOn w:val="Heading1"/>
+    <w:next w:val="Normal"/>
     <w:uiPriority w:val="39"/>
     <w:unhideWhenUsed/>
     <w:qFormat/>
@@ -9138,9 +8675,9 @@
       <w:outlineLvl w:val="9"/>
     </w:pPr>
   </w:style>
-  <w:style w:type="table" w:styleId="Listentabelle7farbig">
+  <w:style w:type="table" w:styleId="ListTable7Colorful">
     <w:name w:val="List Table 7 Colorful"/>
-    <w:basedOn w:val="NormaleTabelle"/>
+    <w:basedOn w:val="TableNormal"/>
     <w:uiPriority w:val="52"/>
     <w:rsid w:val="00874F49"/>
     <w:pPr>
@@ -9261,9 +8798,9 @@
       </w:tcPr>
     </w:tblStylePr>
   </w:style>
-  <w:style w:type="paragraph" w:styleId="Listenabsatz">
+  <w:style w:type="paragraph" w:styleId="ListParagraph">
     <w:name w:val="List Paragraph"/>
-    <w:basedOn w:val="Standard"/>
+    <w:basedOn w:val="Normal"/>
     <w:uiPriority w:val="34"/>
     <w:qFormat/>
     <w:rsid w:val="00106DD5"/>
@@ -9272,10 +8809,10 @@
       <w:contextualSpacing/>
     </w:pPr>
   </w:style>
-  <w:style w:type="paragraph" w:styleId="Verzeichnis1">
+  <w:style w:type="paragraph" w:styleId="TOC1">
     <w:name w:val="toc 1"/>
-    <w:basedOn w:val="Standard"/>
-    <w:next w:val="Standard"/>
+    <w:basedOn w:val="Normal"/>
+    <w:next w:val="Normal"/>
     <w:autoRedefine/>
     <w:uiPriority w:val="39"/>
     <w:unhideWhenUsed/>
@@ -9284,10 +8821,10 @@
       <w:spacing w:after="100"/>
     </w:pPr>
   </w:style>
-  <w:style w:type="paragraph" w:styleId="Verzeichnis2">
+  <w:style w:type="paragraph" w:styleId="TOC2">
     <w:name w:val="toc 2"/>
-    <w:basedOn w:val="Standard"/>
-    <w:next w:val="Standard"/>
+    <w:basedOn w:val="Normal"/>
+    <w:next w:val="Normal"/>
     <w:autoRedefine/>
     <w:uiPriority w:val="39"/>
     <w:unhideWhenUsed/>
@@ -9297,10 +8834,10 @@
       <w:ind w:left="220"/>
     </w:pPr>
   </w:style>
-  <w:style w:type="paragraph" w:styleId="Verzeichnis3">
+  <w:style w:type="paragraph" w:styleId="TOC3">
     <w:name w:val="toc 3"/>
-    <w:basedOn w:val="Standard"/>
-    <w:next w:val="Standard"/>
+    <w:basedOn w:val="Normal"/>
+    <w:next w:val="Normal"/>
     <w:autoRedefine/>
     <w:uiPriority w:val="39"/>
     <w:unhideWhenUsed/>
@@ -9331,7 +8868,7 @@
   </w:style>
   <w:style w:type="character" w:customStyle="1" w:styleId="KonsoleneingabeZchn">
     <w:name w:val="Konsoleneingabe Zchn"/>
-    <w:basedOn w:val="Absatz-Standardschriftart"/>
+    <w:basedOn w:val="DefaultParagraphFont"/>
     <w:link w:val="Konsoleneingabe"/>
     <w:rsid w:val="0063341A"/>
     <w:rPr>
@@ -9340,10 +8877,10 @@
       <w:lang w:val="en-US"/>
     </w:rPr>
   </w:style>
-  <w:style w:type="paragraph" w:styleId="Funotentext">
+  <w:style w:type="paragraph" w:styleId="FootnoteText">
     <w:name w:val="footnote text"/>
-    <w:basedOn w:val="Standard"/>
-    <w:link w:val="FunotentextZchn"/>
+    <w:basedOn w:val="Normal"/>
+    <w:link w:val="FootnoteTextChar"/>
     <w:uiPriority w:val="99"/>
     <w:unhideWhenUsed/>
     <w:rsid w:val="001270C2"/>
@@ -9355,10 +8892,10 @@
       <w:szCs w:val="20"/>
     </w:rPr>
   </w:style>
-  <w:style w:type="character" w:customStyle="1" w:styleId="FunotentextZchn">
-    <w:name w:val="Fußnotentext Zchn"/>
-    <w:basedOn w:val="Absatz-Standardschriftart"/>
-    <w:link w:val="Funotentext"/>
+  <w:style w:type="character" w:customStyle="1" w:styleId="FootnoteTextChar">
+    <w:name w:val="Footnote Text Char"/>
+    <w:basedOn w:val="DefaultParagraphFont"/>
+    <w:link w:val="FootnoteText"/>
     <w:uiPriority w:val="99"/>
     <w:rsid w:val="001270C2"/>
     <w:rPr>
@@ -9366,9 +8903,9 @@
       <w:szCs w:val="20"/>
     </w:rPr>
   </w:style>
-  <w:style w:type="character" w:styleId="Funotenzeichen">
+  <w:style w:type="character" w:styleId="FootnoteReference">
     <w:name w:val="footnote reference"/>
-    <w:basedOn w:val="Absatz-Standardschriftart"/>
+    <w:basedOn w:val="DefaultParagraphFont"/>
     <w:uiPriority w:val="99"/>
     <w:semiHidden/>
     <w:unhideWhenUsed/>
@@ -9377,10 +8914,10 @@
       <w:vertAlign w:val="superscript"/>
     </w:rPr>
   </w:style>
-  <w:style w:type="paragraph" w:styleId="Endnotentext">
+  <w:style w:type="paragraph" w:styleId="EndnoteText">
     <w:name w:val="endnote text"/>
-    <w:basedOn w:val="Standard"/>
-    <w:link w:val="EndnotentextZchn"/>
+    <w:basedOn w:val="Normal"/>
+    <w:link w:val="EndnoteTextChar"/>
     <w:uiPriority w:val="99"/>
     <w:semiHidden/>
     <w:unhideWhenUsed/>
@@ -9393,10 +8930,10 @@
       <w:szCs w:val="20"/>
     </w:rPr>
   </w:style>
-  <w:style w:type="character" w:customStyle="1" w:styleId="EndnotentextZchn">
-    <w:name w:val="Endnotentext Zchn"/>
-    <w:basedOn w:val="Absatz-Standardschriftart"/>
-    <w:link w:val="Endnotentext"/>
+  <w:style w:type="character" w:customStyle="1" w:styleId="EndnoteTextChar">
+    <w:name w:val="Endnote Text Char"/>
+    <w:basedOn w:val="DefaultParagraphFont"/>
+    <w:link w:val="EndnoteText"/>
     <w:uiPriority w:val="99"/>
     <w:semiHidden/>
     <w:rsid w:val="001270C2"/>
@@ -9405,9 +8942,9 @@
       <w:szCs w:val="20"/>
     </w:rPr>
   </w:style>
-  <w:style w:type="character" w:styleId="Endnotenzeichen">
+  <w:style w:type="character" w:styleId="EndnoteReference">
     <w:name w:val="endnote reference"/>
-    <w:basedOn w:val="Absatz-Standardschriftart"/>
+    <w:basedOn w:val="DefaultParagraphFont"/>
     <w:uiPriority w:val="99"/>
     <w:semiHidden/>
     <w:unhideWhenUsed/>
@@ -9416,10 +8953,10 @@
       <w:vertAlign w:val="superscript"/>
     </w:rPr>
   </w:style>
-  <w:style w:type="paragraph" w:styleId="Sprechblasentext">
+  <w:style w:type="paragraph" w:styleId="BalloonText">
     <w:name w:val="Balloon Text"/>
-    <w:basedOn w:val="Standard"/>
-    <w:link w:val="SprechblasentextZchn"/>
+    <w:basedOn w:val="Normal"/>
+    <w:link w:val="BalloonTextChar"/>
     <w:uiPriority w:val="99"/>
     <w:semiHidden/>
     <w:unhideWhenUsed/>
@@ -9433,10 +8970,10 @@
       <w:szCs w:val="18"/>
     </w:rPr>
   </w:style>
-  <w:style w:type="character" w:customStyle="1" w:styleId="SprechblasentextZchn">
-    <w:name w:val="Sprechblasentext Zchn"/>
-    <w:basedOn w:val="Absatz-Standardschriftart"/>
-    <w:link w:val="Sprechblasentext"/>
+  <w:style w:type="character" w:customStyle="1" w:styleId="BalloonTextChar">
+    <w:name w:val="Balloon Text Char"/>
+    <w:basedOn w:val="DefaultParagraphFont"/>
+    <w:link w:val="BalloonText"/>
     <w:uiPriority w:val="99"/>
     <w:semiHidden/>
     <w:rsid w:val="00EB0173"/>
@@ -9448,7 +8985,7 @@
   </w:style>
   <w:style w:type="character" w:styleId="HTMLCode">
     <w:name w:val="HTML Code"/>
-    <w:basedOn w:val="Absatz-Standardschriftart"/>
+    <w:basedOn w:val="DefaultParagraphFont"/>
     <w:uiPriority w:val="99"/>
     <w:semiHidden/>
     <w:unhideWhenUsed/>
@@ -9459,9 +8996,9 @@
       <w:szCs w:val="20"/>
     </w:rPr>
   </w:style>
-  <w:style w:type="character" w:styleId="Platzhaltertext">
+  <w:style w:type="character" w:styleId="PlaceholderText">
     <w:name w:val="Placeholder Text"/>
-    <w:basedOn w:val="Absatz-Standardschriftart"/>
+    <w:basedOn w:val="DefaultParagraphFont"/>
     <w:uiPriority w:val="99"/>
     <w:semiHidden/>
     <w:rsid w:val="002D7A03"/>
@@ -9469,9 +9006,9 @@
       <w:color w:val="808080"/>
     </w:rPr>
   </w:style>
-  <w:style w:type="table" w:styleId="Gitternetztabelle5dunkel">
+  <w:style w:type="table" w:styleId="GridTable5Dark">
     <w:name w:val="Grid Table 5 Dark"/>
-    <w:basedOn w:val="NormaleTabelle"/>
+    <w:basedOn w:val="TableNormal"/>
     <w:uiPriority w:val="50"/>
     <w:rsid w:val="00E52FD2"/>
     <w:pPr>
@@ -9575,10 +9112,10 @@
       </w:tcPr>
     </w:tblStylePr>
   </w:style>
-  <w:style w:type="paragraph" w:styleId="Kopfzeile">
+  <w:style w:type="paragraph" w:styleId="Header">
     <w:name w:val="header"/>
-    <w:basedOn w:val="Standard"/>
-    <w:link w:val="KopfzeileZchn"/>
+    <w:basedOn w:val="Normal"/>
+    <w:link w:val="HeaderChar"/>
     <w:uiPriority w:val="99"/>
     <w:unhideWhenUsed/>
     <w:rsid w:val="00FD12E6"/>
@@ -9590,17 +9127,17 @@
       <w:spacing w:after="0" w:line="240" w:lineRule="auto"/>
     </w:pPr>
   </w:style>
-  <w:style w:type="character" w:customStyle="1" w:styleId="KopfzeileZchn">
-    <w:name w:val="Kopfzeile Zchn"/>
-    <w:basedOn w:val="Absatz-Standardschriftart"/>
-    <w:link w:val="Kopfzeile"/>
+  <w:style w:type="character" w:customStyle="1" w:styleId="HeaderChar">
+    <w:name w:val="Header Char"/>
+    <w:basedOn w:val="DefaultParagraphFont"/>
+    <w:link w:val="Header"/>
     <w:uiPriority w:val="99"/>
     <w:rsid w:val="00FD12E6"/>
   </w:style>
-  <w:style w:type="paragraph" w:styleId="Fuzeile">
+  <w:style w:type="paragraph" w:styleId="Footer">
     <w:name w:val="footer"/>
-    <w:basedOn w:val="Standard"/>
-    <w:link w:val="FuzeileZchn"/>
+    <w:basedOn w:val="Normal"/>
+    <w:link w:val="FooterChar"/>
     <w:uiPriority w:val="99"/>
     <w:unhideWhenUsed/>
     <w:rsid w:val="00FD12E6"/>
@@ -9612,17 +9149,17 @@
       <w:spacing w:after="0" w:line="240" w:lineRule="auto"/>
     </w:pPr>
   </w:style>
-  <w:style w:type="character" w:customStyle="1" w:styleId="FuzeileZchn">
-    <w:name w:val="Fußzeile Zchn"/>
-    <w:basedOn w:val="Absatz-Standardschriftart"/>
-    <w:link w:val="Fuzeile"/>
+  <w:style w:type="character" w:customStyle="1" w:styleId="FooterChar">
+    <w:name w:val="Footer Char"/>
+    <w:basedOn w:val="DefaultParagraphFont"/>
+    <w:link w:val="Footer"/>
     <w:uiPriority w:val="99"/>
     <w:rsid w:val="00FD12E6"/>
   </w:style>
-  <w:style w:type="paragraph" w:styleId="Abbildungsverzeichnis">
+  <w:style w:type="paragraph" w:styleId="TableofFigures">
     <w:name w:val="table of figures"/>
-    <w:basedOn w:val="Standard"/>
-    <w:next w:val="Standard"/>
+    <w:basedOn w:val="Normal"/>
+    <w:next w:val="Normal"/>
     <w:uiPriority w:val="99"/>
     <w:unhideWhenUsed/>
     <w:rsid w:val="008E730C"/>
@@ -9632,14 +9169,14 @@
   </w:style>
   <w:style w:type="paragraph" w:customStyle="1" w:styleId="Beschreibung">
     <w:name w:val="Beschreibung"/>
-    <w:basedOn w:val="Beschriftung"/>
+    <w:basedOn w:val="Caption"/>
     <w:link w:val="BeschreibungZchn"/>
     <w:qFormat/>
     <w:rsid w:val="002C624B"/>
   </w:style>
   <w:style w:type="character" w:customStyle="1" w:styleId="BeschreibungZchn">
     <w:name w:val="Beschreibung Zchn"/>
-    <w:basedOn w:val="BeschriftungZchn"/>
+    <w:basedOn w:val="CaptionChar"/>
     <w:link w:val="Beschreibung"/>
     <w:rsid w:val="002C624B"/>
     <w:rPr>
@@ -9651,7 +9188,7 @@
   </w:style>
   <w:style w:type="character" w:customStyle="1" w:styleId="NichtaufgelsteErwhnung1">
     <w:name w:val="Nicht aufgelöste Erwähnung1"/>
-    <w:basedOn w:val="Absatz-Standardschriftart"/>
+    <w:basedOn w:val="DefaultParagraphFont"/>
     <w:uiPriority w:val="99"/>
     <w:semiHidden/>
     <w:unhideWhenUsed/>
@@ -9663,7 +9200,7 @@
   </w:style>
   <w:style w:type="paragraph" w:customStyle="1" w:styleId="Hinweis">
     <w:name w:val="Hinweis"/>
-    <w:basedOn w:val="Standard"/>
+    <w:basedOn w:val="Normal"/>
     <w:link w:val="HinweisZchn"/>
     <w:qFormat/>
     <w:rsid w:val="005F78D9"/>
@@ -9678,7 +9215,7 @@
   </w:style>
   <w:style w:type="character" w:customStyle="1" w:styleId="HinweisZchn">
     <w:name w:val="Hinweis Zchn"/>
-    <w:basedOn w:val="Absatz-Standardschriftart"/>
+    <w:basedOn w:val="DefaultParagraphFont"/>
     <w:link w:val="Hinweis"/>
     <w:rsid w:val="005F78D9"/>
     <w:rPr>
@@ -9686,9 +9223,9 @@
       <w:shd w:val="clear" w:color="auto" w:fill="FFFFFF" w:themeFill="background1"/>
     </w:rPr>
   </w:style>
-  <w:style w:type="table" w:styleId="Gitternetztabelle3">
+  <w:style w:type="table" w:styleId="GridTable3">
     <w:name w:val="Grid Table 3"/>
-    <w:basedOn w:val="NormaleTabelle"/>
+    <w:basedOn w:val="TableNormal"/>
     <w:uiPriority w:val="48"/>
     <w:rsid w:val="00313AD2"/>
     <w:pPr>
@@ -9822,9 +9359,9 @@
       </w:tcPr>
     </w:tblStylePr>
   </w:style>
-  <w:style w:type="table" w:styleId="Gitternetztabelle4">
+  <w:style w:type="table" w:styleId="GridTable4">
     <w:name w:val="Grid Table 4"/>
-    <w:basedOn w:val="NormaleTabelle"/>
+    <w:basedOn w:val="TableNormal"/>
     <w:uiPriority w:val="49"/>
     <w:rsid w:val="0078653A"/>
     <w:pPr>
@@ -9898,9 +9435,9 @@
       </w:tcPr>
     </w:tblStylePr>
   </w:style>
-  <w:style w:type="table" w:styleId="Gitternetztabelle7farbig">
+  <w:style w:type="table" w:styleId="GridTable7Colorful">
     <w:name w:val="Grid Table 7 Colorful"/>
-    <w:basedOn w:val="NormaleTabelle"/>
+    <w:basedOn w:val="TableNormal"/>
     <w:uiPriority w:val="52"/>
     <w:rsid w:val="00F64706"/>
     <w:pPr>
@@ -10039,7 +9576,7 @@
   </w:style>
   <w:style w:type="paragraph" w:customStyle="1" w:styleId="Konsolenausgabe">
     <w:name w:val="Konsolenausgabe"/>
-    <w:basedOn w:val="Funotentext"/>
+    <w:basedOn w:val="FootnoteText"/>
     <w:link w:val="KonsolenausgabeZchn"/>
     <w:qFormat/>
     <w:rsid w:val="00E401D9"/>
@@ -10054,9 +9591,9 @@
       <w:sz w:val="18"/>
     </w:rPr>
   </w:style>
-  <w:style w:type="table" w:styleId="Listentabelle7farbigAkzent1">
+  <w:style w:type="table" w:styleId="ListTable7Colorful-Accent1">
     <w:name w:val="List Table 7 Colorful Accent 1"/>
-    <w:basedOn w:val="NormaleTabelle"/>
+    <w:basedOn w:val="TableNormal"/>
     <w:uiPriority w:val="52"/>
     <w:rsid w:val="00737A02"/>
     <w:pPr>
@@ -10179,7 +9716,7 @@
   </w:style>
   <w:style w:type="character" w:customStyle="1" w:styleId="KonsolenausgabeZchn">
     <w:name w:val="Konsolenausgabe Zchn"/>
-    <w:basedOn w:val="FunotentextZchn"/>
+    <w:basedOn w:val="FootnoteTextChar"/>
     <w:link w:val="Konsolenausgabe"/>
     <w:rsid w:val="00E401D9"/>
     <w:rPr>
@@ -10188,9 +9725,9 @@
       <w:szCs w:val="20"/>
     </w:rPr>
   </w:style>
-  <w:style w:type="table" w:styleId="EinfacheTabelle5">
+  <w:style w:type="table" w:styleId="PlainTable5">
     <w:name w:val="Plain Table 5"/>
-    <w:basedOn w:val="NormaleTabelle"/>
+    <w:basedOn w:val="TableNormal"/>
     <w:uiPriority w:val="45"/>
     <w:rsid w:val="00D40718"/>
     <w:pPr>
@@ -10308,9 +9845,9 @@
       </w:tcPr>
     </w:tblStylePr>
   </w:style>
-  <w:style w:type="paragraph" w:styleId="StandardWeb">
+  <w:style w:type="paragraph" w:styleId="NormalWeb">
     <w:name w:val="Normal (Web)"/>
-    <w:basedOn w:val="Standard"/>
+    <w:basedOn w:val="Normal"/>
     <w:uiPriority w:val="99"/>
     <w:semiHidden/>
     <w:unhideWhenUsed/>
@@ -10327,7 +9864,7 @@
   </w:style>
   <w:style w:type="paragraph" w:customStyle="1" w:styleId="Breadcrumb">
     <w:name w:val="Breadcrumb"/>
-    <w:basedOn w:val="Standard"/>
+    <w:basedOn w:val="Normal"/>
     <w:link w:val="BreadcrumbZchn"/>
     <w:qFormat/>
     <w:rsid w:val="00D61F95"/>
@@ -10357,16 +9894,16 @@
   </w:style>
   <w:style w:type="character" w:customStyle="1" w:styleId="BreadcrumbZchn">
     <w:name w:val="Breadcrumb Zchn"/>
-    <w:basedOn w:val="Absatz-Standardschriftart"/>
+    <w:basedOn w:val="DefaultParagraphFont"/>
     <w:link w:val="Breadcrumb"/>
     <w:rsid w:val="00D61F95"/>
     <w:rPr>
       <w:shd w:val="clear" w:color="auto" w:fill="D0CECE" w:themeFill="background2" w:themeFillShade="E6"/>
     </w:rPr>
   </w:style>
-  <w:style w:type="table" w:styleId="Gitternetztabelle6farbig">
+  <w:style w:type="table" w:styleId="GridTable6Colorful">
     <w:name w:val="Grid Table 6 Colorful"/>
-    <w:basedOn w:val="NormaleTabelle"/>
+    <w:basedOn w:val="TableNormal"/>
     <w:uiPriority w:val="51"/>
     <w:rsid w:val="00FA7760"/>
     <w:pPr>
@@ -10436,9 +9973,9 @@
       </w:tcPr>
     </w:tblStylePr>
   </w:style>
-  <w:style w:type="character" w:styleId="Kommentarzeichen">
+  <w:style w:type="character" w:styleId="CommentReference">
     <w:name w:val="annotation reference"/>
-    <w:basedOn w:val="Absatz-Standardschriftart"/>
+    <w:basedOn w:val="DefaultParagraphFont"/>
     <w:uiPriority w:val="99"/>
     <w:semiHidden/>
     <w:unhideWhenUsed/>
@@ -10448,10 +9985,10 @@
       <w:szCs w:val="16"/>
     </w:rPr>
   </w:style>
-  <w:style w:type="paragraph" w:styleId="Kommentartext">
+  <w:style w:type="paragraph" w:styleId="CommentText">
     <w:name w:val="annotation text"/>
-    <w:basedOn w:val="Standard"/>
-    <w:link w:val="KommentartextZchn"/>
+    <w:basedOn w:val="Normal"/>
+    <w:link w:val="CommentTextChar"/>
     <w:uiPriority w:val="99"/>
     <w:semiHidden/>
     <w:unhideWhenUsed/>
@@ -10464,10 +10001,10 @@
       <w:szCs w:val="20"/>
     </w:rPr>
   </w:style>
-  <w:style w:type="character" w:customStyle="1" w:styleId="KommentartextZchn">
-    <w:name w:val="Kommentartext Zchn"/>
-    <w:basedOn w:val="Absatz-Standardschriftart"/>
-    <w:link w:val="Kommentartext"/>
+  <w:style w:type="character" w:customStyle="1" w:styleId="CommentTextChar">
+    <w:name w:val="Comment Text Char"/>
+    <w:basedOn w:val="DefaultParagraphFont"/>
+    <w:link w:val="CommentText"/>
     <w:uiPriority w:val="99"/>
     <w:semiHidden/>
     <w:rsid w:val="00602E8C"/>
@@ -10476,11 +10013,11 @@
       <w:szCs w:val="20"/>
     </w:rPr>
   </w:style>
-  <w:style w:type="paragraph" w:styleId="Kommentarthema">
+  <w:style w:type="paragraph" w:styleId="CommentSubject">
     <w:name w:val="annotation subject"/>
-    <w:basedOn w:val="Kommentartext"/>
-    <w:next w:val="Kommentartext"/>
-    <w:link w:val="KommentarthemaZchn"/>
+    <w:basedOn w:val="CommentText"/>
+    <w:next w:val="CommentText"/>
+    <w:link w:val="CommentSubjectChar"/>
     <w:uiPriority w:val="99"/>
     <w:semiHidden/>
     <w:unhideWhenUsed/>
@@ -10490,10 +10027,10 @@
       <w:bCs/>
     </w:rPr>
   </w:style>
-  <w:style w:type="character" w:customStyle="1" w:styleId="KommentarthemaZchn">
-    <w:name w:val="Kommentarthema Zchn"/>
-    <w:basedOn w:val="KommentartextZchn"/>
-    <w:link w:val="Kommentarthema"/>
+  <w:style w:type="character" w:customStyle="1" w:styleId="CommentSubjectChar">
+    <w:name w:val="Comment Subject Char"/>
+    <w:basedOn w:val="CommentTextChar"/>
+    <w:link w:val="CommentSubject"/>
     <w:uiPriority w:val="99"/>
     <w:semiHidden/>
     <w:rsid w:val="00602E8C"/>
@@ -10506,7 +10043,7 @@
   </w:style>
   <w:style w:type="character" w:customStyle="1" w:styleId="NichtaufgelsteErwhnung2">
     <w:name w:val="Nicht aufgelöste Erwähnung2"/>
-    <w:basedOn w:val="Absatz-Standardschriftart"/>
+    <w:basedOn w:val="DefaultParagraphFont"/>
     <w:uiPriority w:val="99"/>
     <w:semiHidden/>
     <w:unhideWhenUsed/>
@@ -10518,14 +10055,14 @@
   </w:style>
   <w:style w:type="paragraph" w:customStyle="1" w:styleId="berschriftoIVZ">
     <w:name w:val="Überschrift o. IVZ"/>
-    <w:basedOn w:val="berschrift1"/>
+    <w:basedOn w:val="Heading1"/>
     <w:link w:val="berschriftoIVZZchn"/>
     <w:qFormat/>
     <w:rsid w:val="005F78D9"/>
   </w:style>
-  <w:style w:type="table" w:styleId="Listentabelle2">
+  <w:style w:type="table" w:styleId="ListTable2">
     <w:name w:val="List Table 2"/>
-    <w:basedOn w:val="NormaleTabelle"/>
+    <w:basedOn w:val="TableNormal"/>
     <w:uiPriority w:val="47"/>
     <w:rsid w:val="002D117B"/>
     <w:pPr>
@@ -10579,7 +10116,7 @@
   </w:style>
   <w:style w:type="character" w:customStyle="1" w:styleId="berschriftoIVZZchn">
     <w:name w:val="Überschrift o. IVZ Zchn"/>
-    <w:basedOn w:val="berschrift1Zchn"/>
+    <w:basedOn w:val="Heading1Char"/>
     <w:link w:val="berschriftoIVZ"/>
     <w:rsid w:val="005F78D9"/>
     <w:rPr>
@@ -10591,9 +10128,9 @@
       <w:szCs w:val="36"/>
     </w:rPr>
   </w:style>
-  <w:style w:type="table" w:styleId="EinfacheTabelle3">
+  <w:style w:type="table" w:styleId="PlainTable3">
     <w:name w:val="Plain Table 3"/>
-    <w:basedOn w:val="NormaleTabelle"/>
+    <w:basedOn w:val="TableNormal"/>
     <w:uiPriority w:val="43"/>
     <w:rsid w:val="002D117B"/>
     <w:pPr>
@@ -10686,13 +10223,13 @@
   </w:style>
   <w:style w:type="character" w:customStyle="1" w:styleId="big">
     <w:name w:val="big"/>
-    <w:basedOn w:val="Absatz-Standardschriftart"/>
+    <w:basedOn w:val="DefaultParagraphFont"/>
     <w:rsid w:val="00ED179D"/>
   </w:style>
-  <w:style w:type="paragraph" w:styleId="HTMLVorformatiert">
+  <w:style w:type="paragraph" w:styleId="HTMLPreformatted">
     <w:name w:val="HTML Preformatted"/>
-    <w:basedOn w:val="Standard"/>
-    <w:link w:val="HTMLVorformatiertZchn"/>
+    <w:basedOn w:val="Normal"/>
+    <w:link w:val="HTMLPreformattedChar"/>
     <w:uiPriority w:val="99"/>
     <w:semiHidden/>
     <w:unhideWhenUsed/>
@@ -10726,10 +10263,10 @@
       <w:lang w:eastAsia="de-CH"/>
     </w:rPr>
   </w:style>
-  <w:style w:type="character" w:customStyle="1" w:styleId="HTMLVorformatiertZchn">
-    <w:name w:val="HTML Vorformatiert Zchn"/>
-    <w:basedOn w:val="Absatz-Standardschriftart"/>
-    <w:link w:val="HTMLVorformatiert"/>
+  <w:style w:type="character" w:customStyle="1" w:styleId="HTMLPreformattedChar">
+    <w:name w:val="HTML Preformatted Char"/>
+    <w:basedOn w:val="DefaultParagraphFont"/>
+    <w:link w:val="HTMLPreformatted"/>
     <w:uiPriority w:val="99"/>
     <w:semiHidden/>
     <w:rsid w:val="00CF21B5"/>
@@ -10742,22 +10279,22 @@
   </w:style>
   <w:style w:type="character" w:customStyle="1" w:styleId="kn">
     <w:name w:val="kn"/>
-    <w:basedOn w:val="Absatz-Standardschriftart"/>
+    <w:basedOn w:val="DefaultParagraphFont"/>
     <w:rsid w:val="00CF21B5"/>
   </w:style>
   <w:style w:type="character" w:customStyle="1" w:styleId="nn">
     <w:name w:val="nn"/>
-    <w:basedOn w:val="Absatz-Standardschriftart"/>
+    <w:basedOn w:val="DefaultParagraphFont"/>
     <w:rsid w:val="00CF21B5"/>
   </w:style>
   <w:style w:type="character" w:customStyle="1" w:styleId="n">
     <w:name w:val="n"/>
-    <w:basedOn w:val="Absatz-Standardschriftart"/>
+    <w:basedOn w:val="DefaultParagraphFont"/>
     <w:rsid w:val="00CF21B5"/>
   </w:style>
-  <w:style w:type="character" w:styleId="BesuchterLink">
+  <w:style w:type="character" w:styleId="FollowedHyperlink">
     <w:name w:val="FollowedHyperlink"/>
-    <w:basedOn w:val="Absatz-Standardschriftart"/>
+    <w:basedOn w:val="DefaultParagraphFont"/>
     <w:uiPriority w:val="99"/>
     <w:semiHidden/>
     <w:unhideWhenUsed/>
@@ -10767,9 +10304,9 @@
       <w:u w:val="single"/>
     </w:rPr>
   </w:style>
-  <w:style w:type="character" w:styleId="NichtaufgelsteErwhnung">
+  <w:style w:type="character" w:customStyle="1" w:styleId="UnresolvedMention">
     <w:name w:val="Unresolved Mention"/>
-    <w:basedOn w:val="Absatz-Standardschriftart"/>
+    <w:basedOn w:val="DefaultParagraphFont"/>
     <w:uiPriority w:val="99"/>
     <w:semiHidden/>
     <w:unhideWhenUsed/>
@@ -11085,7 +10622,7 @@
 </file>
 
 <file path=customXml/itemProps2.xml><?xml version="1.0" encoding="utf-8"?>
-<ds:datastoreItem xmlns:ds="http://schemas.openxmlformats.org/officeDocument/2006/customXml" ds:itemID="{05D54A69-E522-4AD9-A55E-E45C3CFC3DAD}">
+<ds:datastoreItem xmlns:ds="http://schemas.openxmlformats.org/officeDocument/2006/customXml" ds:itemID="{07A90D22-AD2B-40C9-B5C4-231A5F4EEA9C}">
   <ds:schemaRefs>
     <ds:schemaRef ds:uri="http://schemas.openxmlformats.org/officeDocument/2006/bibliography"/>
   </ds:schemaRefs>
